--- a/Assets/Diagrams/Diplomka_Kalashnikov_Mochernyuk.docx
+++ b/Assets/Diagrams/Diplomka_Kalashnikov_Mochernyuk.docx
@@ -1,6 +1,6 @@
 
 <file path=word/document.xml><?xml version="1.0" encoding="utf-8"?>
-<w:document xmlns:wpc="http://schemas.microsoft.com/office/word/2010/wordprocessingCanvas" xmlns:cx="http://schemas.microsoft.com/office/drawing/2014/chartex" xmlns:cx1="http://schemas.microsoft.com/office/drawing/2015/9/8/chartex" xmlns:cx2="http://schemas.microsoft.com/office/drawing/2015/10/21/chartex" xmlns:cx3="http://schemas.microsoft.com/office/drawing/2016/5/9/chartex" xmlns:cx4="http://schemas.microsoft.com/office/drawing/2016/5/10/chartex" xmlns:cx5="http://schemas.microsoft.com/office/drawing/2016/5/11/chartex" xmlns:cx6="http://schemas.microsoft.com/office/drawing/2016/5/12/chartex" xmlns:cx7="http://schemas.microsoft.com/office/drawing/2016/5/13/chartex" xmlns:cx8="http://schemas.microsoft.com/office/drawing/2016/5/14/chartex" xmlns:mc="http://schemas.openxmlformats.org/markup-compatibility/2006" xmlns:aink="http://schemas.microsoft.com/office/drawing/2016/ink" xmlns:am3d="http://schemas.microsoft.com/office/drawing/2017/model3d" xmlns:o="urn:schemas-microsoft-com:office:office" xmlns:oel="http://schemas.microsoft.com/office/2019/extlst" xmlns:r="http://schemas.openxmlformats.org/officeDocument/2006/relationships" xmlns:m="http://schemas.openxmlformats.org/officeDocument/2006/math" xmlns:v="urn:schemas-microsoft-com:vml" xmlns:wp14="http://schemas.microsoft.com/office/word/2010/wordprocessingDrawing" xmlns:wp="http://schemas.openxmlformats.org/drawingml/2006/wordprocessingDrawing" xmlns:w10="urn:schemas-microsoft-com:office:word" xmlns:w="http://schemas.openxmlformats.org/wordprocessingml/2006/main" xmlns:w14="http://schemas.microsoft.com/office/word/2010/wordml" xmlns:w15="http://schemas.microsoft.com/office/word/2012/wordml" xmlns:w16cex="http://schemas.microsoft.com/office/word/2018/wordml/cex" xmlns:w16cid="http://schemas.microsoft.com/office/word/2016/wordml/cid" xmlns:w16="http://schemas.microsoft.com/office/word/2018/wordml" xmlns:w16sdtdh="http://schemas.microsoft.com/office/word/2020/wordml/sdtdatahash" xmlns:w16se="http://schemas.microsoft.com/office/word/2015/wordml/symex" xmlns:wpg="http://schemas.microsoft.com/office/word/2010/wordprocessingGroup" xmlns:wpi="http://schemas.microsoft.com/office/word/2010/wordprocessingInk" xmlns:wne="http://schemas.microsoft.com/office/word/2006/wordml" xmlns:wps="http://schemas.microsoft.com/office/word/2010/wordprocessingShape" mc:Ignorable="w14 w15 w16se w16cid w16 w16cex w16sdtdh wp14">
+<w:document xmlns:wpc="http://schemas.microsoft.com/office/word/2010/wordprocessingCanvas" xmlns:cx="http://schemas.microsoft.com/office/drawing/2014/chartex" xmlns:mc="http://schemas.openxmlformats.org/markup-compatibility/2006" xmlns:o="urn:schemas-microsoft-com:office:office" xmlns:r="http://schemas.openxmlformats.org/officeDocument/2006/relationships" xmlns:m="http://schemas.openxmlformats.org/officeDocument/2006/math" xmlns:v="urn:schemas-microsoft-com:vml" xmlns:wp14="http://schemas.microsoft.com/office/word/2010/wordprocessingDrawing" xmlns:wp="http://schemas.openxmlformats.org/drawingml/2006/wordprocessingDrawing" xmlns:w10="urn:schemas-microsoft-com:office:word" xmlns:w="http://schemas.openxmlformats.org/wordprocessingml/2006/main" xmlns:w14="http://schemas.microsoft.com/office/word/2010/wordml" xmlns:w15="http://schemas.microsoft.com/office/word/2012/wordml" xmlns:w16se="http://schemas.microsoft.com/office/word/2015/wordml/symex" xmlns:wpg="http://schemas.microsoft.com/office/word/2010/wordprocessingGroup" xmlns:wpi="http://schemas.microsoft.com/office/word/2010/wordprocessingInk" xmlns:wne="http://schemas.microsoft.com/office/word/2006/wordml" xmlns:wps="http://schemas.microsoft.com/office/word/2010/wordprocessingShape" mc:Ignorable="w14 w15 w16se wp14">
   <w:body>
     <w:p>
       <w:pPr>
@@ -89,7 +89,47 @@
           <w:szCs w:val="28"/>
           <w:highlight w:val="white"/>
         </w:rPr>
-        <w:t xml:space="preserve"> King Kong”. </w:t>
+        <w:t xml:space="preserve"> </w:t>
+      </w:r>
+      <w:proofErr w:type="spellStart"/>
+      <w:r>
+        <w:rPr>
+          <w:rFonts w:ascii="Times New Roman" w:eastAsia="Times New Roman" w:hAnsi="Times New Roman" w:cs="Times New Roman"/>
+          <w:sz w:val="28"/>
+          <w:szCs w:val="28"/>
+          <w:highlight w:val="white"/>
+        </w:rPr>
+        <w:t>King</w:t>
+      </w:r>
+      <w:proofErr w:type="spellEnd"/>
+      <w:r>
+        <w:rPr>
+          <w:rFonts w:ascii="Times New Roman" w:eastAsia="Times New Roman" w:hAnsi="Times New Roman" w:cs="Times New Roman"/>
+          <w:sz w:val="28"/>
+          <w:szCs w:val="28"/>
+          <w:highlight w:val="white"/>
+        </w:rPr>
+        <w:t xml:space="preserve"> </w:t>
+      </w:r>
+      <w:proofErr w:type="spellStart"/>
+      <w:r>
+        <w:rPr>
+          <w:rFonts w:ascii="Times New Roman" w:eastAsia="Times New Roman" w:hAnsi="Times New Roman" w:cs="Times New Roman"/>
+          <w:sz w:val="28"/>
+          <w:szCs w:val="28"/>
+          <w:highlight w:val="white"/>
+        </w:rPr>
+        <w:t>Kong</w:t>
+      </w:r>
+      <w:proofErr w:type="spellEnd"/>
+      <w:r>
+        <w:rPr>
+          <w:rFonts w:ascii="Times New Roman" w:eastAsia="Times New Roman" w:hAnsi="Times New Roman" w:cs="Times New Roman"/>
+          <w:sz w:val="28"/>
+          <w:szCs w:val="28"/>
+          <w:highlight w:val="white"/>
+        </w:rPr>
+        <w:t xml:space="preserve">”. </w:t>
       </w:r>
     </w:p>
     <w:p>
@@ -131,7 +171,27 @@
           <w:szCs w:val="28"/>
           <w:highlight w:val="white"/>
         </w:rPr>
-        <w:t>”, от компании “Nintendo”. Далее новые машины не появлялись, единственными изменениями являлись наращивания мощностей уже имеющихся ЭВМ.</w:t>
+        <w:t>”, от компании “</w:t>
+      </w:r>
+      <w:proofErr w:type="spellStart"/>
+      <w:r>
+        <w:rPr>
+          <w:rFonts w:ascii="Times New Roman" w:eastAsia="Times New Roman" w:hAnsi="Times New Roman" w:cs="Times New Roman"/>
+          <w:sz w:val="28"/>
+          <w:szCs w:val="28"/>
+          <w:highlight w:val="white"/>
+        </w:rPr>
+        <w:t>Nintendo</w:t>
+      </w:r>
+      <w:proofErr w:type="spellEnd"/>
+      <w:r>
+        <w:rPr>
+          <w:rFonts w:ascii="Times New Roman" w:eastAsia="Times New Roman" w:hAnsi="Times New Roman" w:cs="Times New Roman"/>
+          <w:sz w:val="28"/>
+          <w:szCs w:val="28"/>
+          <w:highlight w:val="white"/>
+        </w:rPr>
+        <w:t>”. Далее новые машины не появлялись, единственными изменениями являлись наращивания мощностей уже имеющихся ЭВМ.</w:t>
       </w:r>
     </w:p>
     <w:p>
@@ -387,7 +447,7 @@
           <w:highlight w:val="white"/>
         </w:rPr>
         <w:lastRenderedPageBreak/>
-        <w:t xml:space="preserve">мысли, что впоследствии может привести игру к большему успеху в сравнении с крупными студиями, поэтому в нашем сценарии выбор очевиден - инди разработчики без дополнительного инвестирования. Разработчик Super </w:t>
+        <w:t xml:space="preserve">мысли, что впоследствии может привести игру к большему успеху в сравнении с крупными студиями, поэтому в нашем сценарии выбор очевиден - инди разработчики без дополнительного инвестирования. Разработчик </w:t>
       </w:r>
       <w:proofErr w:type="spellStart"/>
       <w:r>
@@ -397,7 +457,7 @@
           <w:szCs w:val="28"/>
           <w:highlight w:val="white"/>
         </w:rPr>
-        <w:t>Meat</w:t>
+        <w:t>Super</w:t>
       </w:r>
       <w:proofErr w:type="spellEnd"/>
       <w:r>
@@ -417,7 +477,7 @@
           <w:szCs w:val="28"/>
           <w:highlight w:val="white"/>
         </w:rPr>
-        <w:t>Boy</w:t>
+        <w:t>Meat</w:t>
       </w:r>
       <w:proofErr w:type="spellEnd"/>
       <w:r>
@@ -427,7 +487,7 @@
           <w:szCs w:val="28"/>
           <w:highlight w:val="white"/>
         </w:rPr>
-        <w:t xml:space="preserve"> сказал - “Так странно выпускать игру одновременно с </w:t>
+        <w:t xml:space="preserve"> </w:t>
       </w:r>
       <w:proofErr w:type="spellStart"/>
       <w:r>
@@ -437,7 +497,7 @@
           <w:szCs w:val="28"/>
           <w:highlight w:val="white"/>
         </w:rPr>
-        <w:t>Fallout</w:t>
+        <w:t>Boy</w:t>
       </w:r>
       <w:proofErr w:type="spellEnd"/>
       <w:r>
@@ -447,7 +507,7 @@
           <w:szCs w:val="28"/>
           <w:highlight w:val="white"/>
         </w:rPr>
-        <w:t xml:space="preserve"> и получать отзывы чуть ли не лучше, чем у неё. А я ведь и сам собирался купить </w:t>
+        <w:t xml:space="preserve"> сказал - “Так странно выпускать игру одновременно с </w:t>
       </w:r>
       <w:proofErr w:type="spellStart"/>
       <w:r>
@@ -467,6 +527,26 @@
           <w:szCs w:val="28"/>
           <w:highlight w:val="white"/>
         </w:rPr>
+        <w:t xml:space="preserve"> и получать отзывы чуть ли не лучше, чем у неё. А я ведь и сам собирался купить </w:t>
+      </w:r>
+      <w:proofErr w:type="spellStart"/>
+      <w:r>
+        <w:rPr>
+          <w:rFonts w:ascii="Times New Roman" w:eastAsia="Times New Roman" w:hAnsi="Times New Roman" w:cs="Times New Roman"/>
+          <w:sz w:val="28"/>
+          <w:szCs w:val="28"/>
+          <w:highlight w:val="white"/>
+        </w:rPr>
+        <w:t>Fallout</w:t>
+      </w:r>
+      <w:proofErr w:type="spellEnd"/>
+      <w:r>
+        <w:rPr>
+          <w:rFonts w:ascii="Times New Roman" w:eastAsia="Times New Roman" w:hAnsi="Times New Roman" w:cs="Times New Roman"/>
+          <w:sz w:val="28"/>
+          <w:szCs w:val="28"/>
+          <w:highlight w:val="white"/>
+        </w:rPr>
         <w:t>. Это странно. Это чертовски круто!”</w:t>
       </w:r>
     </w:p>
@@ -489,7 +569,7 @@
           <w:szCs w:val="28"/>
           <w:highlight w:val="white"/>
         </w:rPr>
-        <w:t xml:space="preserve"> В настоящее время огромную популярность имеют игры в жанре шутер*. С каждым годом на рынке появляются все больше однотипных и похожих друг на друга шутеров, которые не привносят ничего нового в жанр, а лишь копируют друг друга. Каждая новая часть популярной франшизы* похожа на предыдущую с небольшими визуальными изменениями. Нашим решением было объединить два совершенно разных жанра - шутер и </w:t>
+        <w:t xml:space="preserve"> В настоящее время огромную популярность имеют игры в жанре шутер*. С каждым годом на рынке появляются все больше однотипных и похожих друг на друга шутеров, которые не привносят ничего нового в жанр, а лишь копируют друг друга. Каждая новая часть популярной франшизы* похожа на предыдущую с небольшими визуальными изменениями. Нашим решением было объединить два совершенно разных жанра - </w:t>
       </w:r>
       <w:proofErr w:type="spellStart"/>
       <w:r>
@@ -499,7 +579,7 @@
           <w:szCs w:val="28"/>
           <w:highlight w:val="white"/>
         </w:rPr>
-        <w:t>платформер</w:t>
+        <w:t>шутер</w:t>
       </w:r>
       <w:proofErr w:type="spellEnd"/>
       <w:r>
@@ -509,7 +589,7 @@
           <w:szCs w:val="28"/>
           <w:highlight w:val="white"/>
         </w:rPr>
-        <w:t>. Вдохновение на создание игры повлияли, такие игры как “</w:t>
+        <w:t xml:space="preserve"> и </w:t>
       </w:r>
       <w:proofErr w:type="spellStart"/>
       <w:r>
@@ -519,7 +599,7 @@
           <w:szCs w:val="28"/>
           <w:highlight w:val="white"/>
         </w:rPr>
-        <w:t>Katana</w:t>
+        <w:t>платформер</w:t>
       </w:r>
       <w:proofErr w:type="spellEnd"/>
       <w:r>
@@ -529,7 +609,67 @@
           <w:szCs w:val="28"/>
           <w:highlight w:val="white"/>
         </w:rPr>
-        <w:t xml:space="preserve"> Zero” и “My </w:t>
+        <w:t>. Вдохновение на создание игры повлияли, такие игры как “</w:t>
+      </w:r>
+      <w:proofErr w:type="spellStart"/>
+      <w:r>
+        <w:rPr>
+          <w:rFonts w:ascii="Times New Roman" w:eastAsia="Times New Roman" w:hAnsi="Times New Roman" w:cs="Times New Roman"/>
+          <w:sz w:val="28"/>
+          <w:szCs w:val="28"/>
+          <w:highlight w:val="white"/>
+        </w:rPr>
+        <w:t>Katana</w:t>
+      </w:r>
+      <w:proofErr w:type="spellEnd"/>
+      <w:r>
+        <w:rPr>
+          <w:rFonts w:ascii="Times New Roman" w:eastAsia="Times New Roman" w:hAnsi="Times New Roman" w:cs="Times New Roman"/>
+          <w:sz w:val="28"/>
+          <w:szCs w:val="28"/>
+          <w:highlight w:val="white"/>
+        </w:rPr>
+        <w:t xml:space="preserve"> </w:t>
+      </w:r>
+      <w:proofErr w:type="spellStart"/>
+      <w:r>
+        <w:rPr>
+          <w:rFonts w:ascii="Times New Roman" w:eastAsia="Times New Roman" w:hAnsi="Times New Roman" w:cs="Times New Roman"/>
+          <w:sz w:val="28"/>
+          <w:szCs w:val="28"/>
+          <w:highlight w:val="white"/>
+        </w:rPr>
+        <w:t>Zero</w:t>
+      </w:r>
+      <w:proofErr w:type="spellEnd"/>
+      <w:r>
+        <w:rPr>
+          <w:rFonts w:ascii="Times New Roman" w:eastAsia="Times New Roman" w:hAnsi="Times New Roman" w:cs="Times New Roman"/>
+          <w:sz w:val="28"/>
+          <w:szCs w:val="28"/>
+          <w:highlight w:val="white"/>
+        </w:rPr>
+        <w:t>” и “</w:t>
+      </w:r>
+      <w:proofErr w:type="spellStart"/>
+      <w:r>
+        <w:rPr>
+          <w:rFonts w:ascii="Times New Roman" w:eastAsia="Times New Roman" w:hAnsi="Times New Roman" w:cs="Times New Roman"/>
+          <w:sz w:val="28"/>
+          <w:szCs w:val="28"/>
+          <w:highlight w:val="white"/>
+        </w:rPr>
+        <w:t>My</w:t>
+      </w:r>
+      <w:proofErr w:type="spellEnd"/>
+      <w:r>
+        <w:rPr>
+          <w:rFonts w:ascii="Times New Roman" w:eastAsia="Times New Roman" w:hAnsi="Times New Roman" w:cs="Times New Roman"/>
+          <w:sz w:val="28"/>
+          <w:szCs w:val="28"/>
+          <w:highlight w:val="white"/>
+        </w:rPr>
+        <w:t xml:space="preserve"> </w:t>
       </w:r>
       <w:proofErr w:type="spellStart"/>
       <w:r>
@@ -1273,13 +1413,27 @@
         <w:rPr>
           <w:highlight w:val="white"/>
         </w:rPr>
-        <w:t xml:space="preserve"> была основана 24 августа 1996 года двумя бывшими сотрудниками Microsoft - </w:t>
+        <w:t xml:space="preserve"> была основана 24 августа 1996 года двумя бывшими сотрудниками </w:t>
       </w:r>
       <w:proofErr w:type="spellStart"/>
       <w:r>
         <w:rPr>
           <w:highlight w:val="white"/>
         </w:rPr>
+        <w:t>Microsoft</w:t>
+      </w:r>
+      <w:proofErr w:type="spellEnd"/>
+      <w:r>
+        <w:rPr>
+          <w:highlight w:val="white"/>
+        </w:rPr>
+        <w:t xml:space="preserve"> - </w:t>
+      </w:r>
+      <w:proofErr w:type="spellStart"/>
+      <w:r>
+        <w:rPr>
+          <w:highlight w:val="white"/>
+        </w:rPr>
         <w:t>Гейбом</w:t>
       </w:r>
       <w:proofErr w:type="spellEnd"/>
@@ -1357,7 +1511,21 @@
         <w:rPr>
           <w:highlight w:val="white"/>
         </w:rPr>
-        <w:t xml:space="preserve"> приобретает лицензию Quake Engine, на котором базировалась видеоигра Quake. С этого момента начинается разработка Half-Life.</w:t>
+        <w:t xml:space="preserve"> приобретает лицензию </w:t>
+      </w:r>
+      <w:proofErr w:type="spellStart"/>
+      <w:r>
+        <w:rPr>
+          <w:highlight w:val="white"/>
+        </w:rPr>
+        <w:t>Quake</w:t>
+      </w:r>
+      <w:proofErr w:type="spellEnd"/>
+      <w:r>
+        <w:rPr>
+          <w:highlight w:val="white"/>
+        </w:rPr>
+        <w:t xml:space="preserve"> Engine, на котором базировалась видеоигра Quake. С этого момента начинается разработка Half-Life.</w:t>
       </w:r>
     </w:p>
     <w:p>
@@ -1546,7 +1714,21 @@
         <w:rPr>
           <w:highlight w:val="white"/>
         </w:rPr>
-        <w:t xml:space="preserve">, люди вернулись к уже забытой ими обычной жизни. После годового отпуска эти люди снова собрались вместе для работы над Team </w:t>
+        <w:t xml:space="preserve">, люди вернулись к уже забытой ими обычной жизни. После годового отпуска эти люди снова собрались вместе для работы над </w:t>
+      </w:r>
+      <w:proofErr w:type="spellStart"/>
+      <w:r>
+        <w:rPr>
+          <w:highlight w:val="white"/>
+        </w:rPr>
+        <w:t>Team</w:t>
+      </w:r>
+      <w:proofErr w:type="spellEnd"/>
+      <w:r>
+        <w:rPr>
+          <w:highlight w:val="white"/>
+        </w:rPr>
+        <w:t xml:space="preserve"> </w:t>
       </w:r>
       <w:proofErr w:type="spellStart"/>
       <w:r>
@@ -1582,7 +1764,21 @@
         <w:rPr>
           <w:highlight w:val="white"/>
         </w:rPr>
-        <w:t xml:space="preserve"> сосредоточилась на разработке SDK, который вышел в апреле 1999 года. Мин Ли, совместно с разработчиком, скрывающимся под ником «</w:t>
+        <w:t xml:space="preserve"> сосредоточилась на разработке SDK, который вышел в апреле 1999 года. Мин Ли, совместно с разработчиком, скрывающимся под </w:t>
+      </w:r>
+      <w:proofErr w:type="spellStart"/>
+      <w:r>
+        <w:rPr>
+          <w:highlight w:val="white"/>
+        </w:rPr>
+        <w:t>ником</w:t>
+      </w:r>
+      <w:proofErr w:type="spellEnd"/>
+      <w:r>
+        <w:rPr>
+          <w:highlight w:val="white"/>
+        </w:rPr>
+        <w:t xml:space="preserve"> «</w:t>
       </w:r>
       <w:proofErr w:type="spellStart"/>
       <w:r>
@@ -1631,7 +1827,21 @@
         <w:rPr>
           <w:highlight w:val="white"/>
         </w:rPr>
-        <w:t xml:space="preserve"> начала разработку Half-Life 2. Для новой видеоигры компания разработала собственный движок Source Engine. Разработка держалась в строжайшем секрете, и впервые видеоигру показали лишь в 2003 году на E3. Видеоигра произвела не меньшее, чем первая часть, впечатление на посетителей выставки.</w:t>
+        <w:t xml:space="preserve"> начала разработку </w:t>
+      </w:r>
+      <w:proofErr w:type="spellStart"/>
+      <w:r>
+        <w:rPr>
+          <w:highlight w:val="white"/>
+        </w:rPr>
+        <w:t>Half-Life</w:t>
+      </w:r>
+      <w:proofErr w:type="spellEnd"/>
+      <w:r>
+        <w:rPr>
+          <w:highlight w:val="white"/>
+        </w:rPr>
+        <w:t xml:space="preserve"> 2. Для новой видеоигры компания разработала собственный движок Source Engine. Разработка держалась в строжайшем секрете, и впервые видеоигру показали лишь в 2003 году на E3. Видеоигра произвела не меньшее, чем первая часть, впечатление на посетителей выставки.</w:t>
       </w:r>
     </w:p>
     <w:p>
@@ -1996,7 +2206,21 @@
         <w:rPr>
           <w:highlight w:val="white"/>
         </w:rPr>
-        <w:t xml:space="preserve"> двумерной динамической экшн игры в жанре платформера “</w:t>
+        <w:t xml:space="preserve"> двумерной динамической экшн игры в жанре </w:t>
+      </w:r>
+      <w:proofErr w:type="spellStart"/>
+      <w:r>
+        <w:rPr>
+          <w:highlight w:val="white"/>
+        </w:rPr>
+        <w:t>платформера</w:t>
+      </w:r>
+      <w:proofErr w:type="spellEnd"/>
+      <w:r>
+        <w:rPr>
+          <w:highlight w:val="white"/>
+        </w:rPr>
+        <w:t xml:space="preserve"> “</w:t>
       </w:r>
       <w:proofErr w:type="spellStart"/>
       <w:r>
@@ -3018,21 +3242,7 @@
         <w:rPr>
           <w:lang w:val="ru-RU"/>
         </w:rPr>
-        <w:t xml:space="preserve"> (таблица </w:t>
-      </w:r>
-      <w:proofErr w:type="gramStart"/>
-      <w:r>
-        <w:rPr>
-          <w:lang w:val="ru-RU"/>
-        </w:rPr>
-        <w:t>1-4</w:t>
-      </w:r>
-      <w:proofErr w:type="gramEnd"/>
-      <w:r>
-        <w:rPr>
-          <w:lang w:val="ru-RU"/>
-        </w:rPr>
-        <w:t>)</w:t>
+        <w:t xml:space="preserve"> (таблица 1-4)</w:t>
       </w:r>
     </w:p>
     <w:p>
@@ -3597,10 +3807,13 @@
           <w:rFonts w:ascii="Times New Roman" w:hAnsi="Times New Roman" w:cs="Times New Roman"/>
           <w:sz w:val="28"/>
           <w:szCs w:val="28"/>
-          <w:lang w:val="ru-RU"/>
-        </w:rPr>
-      </w:pPr>
-      <w:r>
+          <w:lang w:val="en-US"/>
+        </w:rPr>
+      </w:pPr>
+      <w:r>
+        <w:rPr>
+          <w:lang w:val="en-US"/>
+        </w:rPr>
         <w:br w:type="page"/>
       </w:r>
     </w:p>
@@ -4015,59 +4228,63 @@
     <w:p>
       <w:pPr>
         <w:pStyle w:val="01b"/>
+        <w:rPr>
+          <w:lang w:val="en-US"/>
+        </w:rPr>
       </w:pPr>
       <w:r>
         <w:t>Таблица</w:t>
       </w:r>
       <w:r>
+        <w:rPr>
+          <w:lang w:val="en-US"/>
+        </w:rPr>
         <w:t xml:space="preserve"> 3 – </w:t>
       </w:r>
       <w:r>
         <w:t>контракт</w:t>
       </w:r>
       <w:r>
+        <w:rPr>
+          <w:lang w:val="en-US"/>
+        </w:rPr>
         <w:t xml:space="preserve"> </w:t>
       </w:r>
       <w:r>
         <w:t>Состояния</w:t>
       </w:r>
       <w:r>
+        <w:rPr>
+          <w:lang w:val="en-US"/>
+        </w:rPr>
         <w:t xml:space="preserve"> (</w:t>
       </w:r>
       <w:proofErr w:type="spellStart"/>
       <w:r>
+        <w:rPr>
+          <w:lang w:val="en-US"/>
+        </w:rPr>
         <w:t>IState</w:t>
       </w:r>
       <w:proofErr w:type="spellEnd"/>
       <w:r>
-        <w:t>&lt;</w:t>
-      </w:r>
-      <w:r>
-        <w:t>T</w:t>
-      </w:r>
-      <w:r>
-        <w:t xml:space="preserve">&gt; </w:t>
+        <w:rPr>
+          <w:lang w:val="en-US"/>
+        </w:rPr>
+        <w:t xml:space="preserve">&lt;T&gt; where T: </w:t>
       </w:r>
       <w:proofErr w:type="spellStart"/>
       <w:r>
-        <w:t>where</w:t>
+        <w:rPr>
+          <w:lang w:val="en-US"/>
+        </w:rPr>
+        <w:t>IStateModel</w:t>
       </w:r>
       <w:proofErr w:type="spellEnd"/>
       <w:r>
-        <w:t xml:space="preserve"> </w:t>
-      </w:r>
-      <w:r>
-        <w:t>T</w:t>
-      </w:r>
-      <w:r>
-        <w:t xml:space="preserve">: </w:t>
-      </w:r>
-      <w:proofErr w:type="spellStart"/>
-      <w:r>
-        <w:t>IStateModel</w:t>
-      </w:r>
-      <w:proofErr w:type="spellEnd"/>
-      <w:r>
+        <w:rPr>
+          <w:lang w:val="en-US"/>
+        </w:rPr>
         <w:t>)</w:t>
       </w:r>
     </w:p>
@@ -4969,21 +5186,7 @@
         <w:rPr>
           <w:lang w:val="ru-RU"/>
         </w:rPr>
-        <w:t xml:space="preserve"> (таблица </w:t>
-      </w:r>
-      <w:proofErr w:type="gramStart"/>
-      <w:r>
-        <w:rPr>
-          <w:lang w:val="ru-RU"/>
-        </w:rPr>
-        <w:t>5-13</w:t>
-      </w:r>
-      <w:proofErr w:type="gramEnd"/>
-      <w:r>
-        <w:rPr>
-          <w:lang w:val="ru-RU"/>
-        </w:rPr>
-        <w:t>)</w:t>
+        <w:t xml:space="preserve"> (таблица 5-13)</w:t>
       </w:r>
     </w:p>
     <w:p>
@@ -5762,10 +5965,13 @@
           <w:rFonts w:ascii="Times New Roman" w:hAnsi="Times New Roman" w:cs="Times New Roman"/>
           <w:sz w:val="28"/>
           <w:szCs w:val="28"/>
-          <w:lang w:val="ru-RU"/>
-        </w:rPr>
-      </w:pPr>
-      <w:r>
+          <w:lang w:val="en-US"/>
+        </w:rPr>
+      </w:pPr>
+      <w:r>
+        <w:rPr>
+          <w:lang w:val="en-US"/>
+        </w:rPr>
         <w:br w:type="page"/>
       </w:r>
     </w:p>
@@ -9848,10 +10054,13 @@
           <w:rFonts w:ascii="Times New Roman" w:hAnsi="Times New Roman" w:cs="Times New Roman"/>
           <w:sz w:val="28"/>
           <w:szCs w:val="28"/>
-          <w:lang w:val="ru-RU"/>
-        </w:rPr>
-      </w:pPr>
-      <w:r>
+          <w:lang w:val="en-US"/>
+        </w:rPr>
+      </w:pPr>
+      <w:r>
+        <w:rPr>
+          <w:lang w:val="en-US"/>
+        </w:rPr>
         <w:br w:type="page"/>
       </w:r>
     </w:p>
@@ -11606,21 +11815,7 @@
         <w:rPr>
           <w:lang w:val="ru-RU"/>
         </w:rPr>
-        <w:t xml:space="preserve"> (таблица </w:t>
-      </w:r>
-      <w:proofErr w:type="gramStart"/>
-      <w:r>
-        <w:rPr>
-          <w:lang w:val="ru-RU"/>
-        </w:rPr>
-        <w:t>14-20</w:t>
-      </w:r>
-      <w:proofErr w:type="gramEnd"/>
-      <w:r>
-        <w:rPr>
-          <w:lang w:val="ru-RU"/>
-        </w:rPr>
-        <w:t>)</w:t>
+        <w:t xml:space="preserve"> (таблица 14-20)</w:t>
       </w:r>
     </w:p>
     <w:p>
@@ -13128,9 +13323,11 @@
       <w:r>
         <w:t xml:space="preserve"> проверки </w:t>
       </w:r>
+      <w:proofErr w:type="spellStart"/>
       <w:r>
         <w:t>коллайдера</w:t>
       </w:r>
+      <w:proofErr w:type="spellEnd"/>
       <w:r>
         <w:t xml:space="preserve"> (</w:t>
       </w:r>
@@ -13855,7 +14052,25 @@
                 <w:sz w:val="28"/>
                 <w:szCs w:val="28"/>
               </w:rPr>
-              <w:t xml:space="preserve">+ Player: </w:t>
+              <w:t xml:space="preserve">+ </w:t>
+            </w:r>
+            <w:proofErr w:type="spellStart"/>
+            <w:r>
+              <w:rPr>
+                <w:rFonts w:ascii="Times New Roman" w:eastAsia="Times New Roman" w:hAnsi="Times New Roman" w:cs="Times New Roman"/>
+                <w:sz w:val="28"/>
+                <w:szCs w:val="28"/>
+              </w:rPr>
+              <w:t>Player</w:t>
+            </w:r>
+            <w:proofErr w:type="spellEnd"/>
+            <w:r>
+              <w:rPr>
+                <w:rFonts w:ascii="Times New Roman" w:eastAsia="Times New Roman" w:hAnsi="Times New Roman" w:cs="Times New Roman"/>
+                <w:sz w:val="28"/>
+                <w:szCs w:val="28"/>
+              </w:rPr>
+              <w:t xml:space="preserve">: </w:t>
             </w:r>
             <w:proofErr w:type="spellStart"/>
             <w:r>
@@ -15111,21 +15326,7 @@
         <w:rPr>
           <w:lang w:val="ru-RU"/>
         </w:rPr>
-        <w:t xml:space="preserve"> (таблица </w:t>
-      </w:r>
-      <w:proofErr w:type="gramStart"/>
-      <w:r>
-        <w:rPr>
-          <w:lang w:val="ru-RU"/>
-        </w:rPr>
-        <w:t>21-23</w:t>
-      </w:r>
-      <w:proofErr w:type="gramEnd"/>
-      <w:r>
-        <w:rPr>
-          <w:lang w:val="ru-RU"/>
-        </w:rPr>
-        <w:t>)</w:t>
+        <w:t xml:space="preserve"> (таблица 21-23)</w:t>
       </w:r>
     </w:p>
     <w:p>
@@ -15160,9 +15361,11 @@
       <w:r>
         <w:t xml:space="preserve"> проверки </w:t>
       </w:r>
+      <w:proofErr w:type="spellStart"/>
       <w:r>
         <w:t>коллайдера</w:t>
       </w:r>
+      <w:proofErr w:type="spellEnd"/>
       <w:r>
         <w:t xml:space="preserve"> (</w:t>
       </w:r>
@@ -15666,9 +15869,11 @@
       <w:r>
         <w:t xml:space="preserve"> проверки </w:t>
       </w:r>
+      <w:proofErr w:type="spellStart"/>
       <w:r>
         <w:t>коллайдера</w:t>
       </w:r>
+      <w:proofErr w:type="spellEnd"/>
       <w:r>
         <w:t xml:space="preserve"> (</w:t>
       </w:r>
@@ -17003,14 +17208,12 @@
         </w:rPr>
         <w:t xml:space="preserve"> (таблица </w:t>
       </w:r>
-      <w:proofErr w:type="gramStart"/>
       <w:r>
         <w:rPr>
           <w:lang w:val="ru-RU"/>
         </w:rPr>
         <w:t>24-25</w:t>
       </w:r>
-      <w:proofErr w:type="gramEnd"/>
       <w:r>
         <w:rPr>
           <w:lang w:val="ru-RU"/>
@@ -17260,7 +17463,25 @@
                 <w:sz w:val="28"/>
                 <w:szCs w:val="28"/>
               </w:rPr>
-              <w:t xml:space="preserve">+ Player: </w:t>
+              <w:t xml:space="preserve">+ </w:t>
+            </w:r>
+            <w:proofErr w:type="spellStart"/>
+            <w:r>
+              <w:rPr>
+                <w:rFonts w:ascii="Times New Roman" w:eastAsia="Times New Roman" w:hAnsi="Times New Roman" w:cs="Times New Roman"/>
+                <w:sz w:val="28"/>
+                <w:szCs w:val="28"/>
+              </w:rPr>
+              <w:t>Player</w:t>
+            </w:r>
+            <w:proofErr w:type="spellEnd"/>
+            <w:r>
+              <w:rPr>
+                <w:rFonts w:ascii="Times New Roman" w:eastAsia="Times New Roman" w:hAnsi="Times New Roman" w:cs="Times New Roman"/>
+                <w:sz w:val="28"/>
+                <w:szCs w:val="28"/>
+              </w:rPr>
+              <w:t xml:space="preserve">: </w:t>
             </w:r>
             <w:proofErr w:type="spellStart"/>
             <w:r>
@@ -18102,21 +18323,7 @@
         <w:rPr>
           <w:lang w:val="ru-RU"/>
         </w:rPr>
-        <w:t xml:space="preserve">таблица </w:t>
-      </w:r>
-      <w:proofErr w:type="gramStart"/>
-      <w:r>
-        <w:rPr>
-          <w:lang w:val="ru-RU"/>
-        </w:rPr>
-        <w:t>26-28</w:t>
-      </w:r>
-      <w:proofErr w:type="gramEnd"/>
-      <w:r>
-        <w:rPr>
-          <w:lang w:val="ru-RU"/>
-        </w:rPr>
-        <w:t>)</w:t>
+        <w:t>таблица 26-28)</w:t>
       </w:r>
     </w:p>
     <w:p>
@@ -19481,7 +19688,27 @@
                 <w:szCs w:val="28"/>
                 <w:lang w:val="en-US"/>
               </w:rPr>
-              <w:t xml:space="preserve">+ Init(velocity: Vector3, host: </w:t>
+              <w:t xml:space="preserve">+ </w:t>
+            </w:r>
+            <w:proofErr w:type="spellStart"/>
+            <w:r>
+              <w:rPr>
+                <w:rFonts w:ascii="Times New Roman" w:eastAsia="Times New Roman" w:hAnsi="Times New Roman" w:cs="Times New Roman"/>
+                <w:sz w:val="28"/>
+                <w:szCs w:val="28"/>
+                <w:lang w:val="en-US"/>
+              </w:rPr>
+              <w:t>Init</w:t>
+            </w:r>
+            <w:proofErr w:type="spellEnd"/>
+            <w:r>
+              <w:rPr>
+                <w:rFonts w:ascii="Times New Roman" w:eastAsia="Times New Roman" w:hAnsi="Times New Roman" w:cs="Times New Roman"/>
+                <w:sz w:val="28"/>
+                <w:szCs w:val="28"/>
+                <w:lang w:val="en-US"/>
+              </w:rPr>
+              <w:t xml:space="preserve">(velocity: Vector3, host: </w:t>
             </w:r>
             <w:proofErr w:type="spellStart"/>
             <w:r>
@@ -19824,21 +20051,7 @@
         <w:rPr>
           <w:lang w:val="ru-RU"/>
         </w:rPr>
-        <w:t xml:space="preserve"> (таблица </w:t>
-      </w:r>
-      <w:proofErr w:type="gramStart"/>
-      <w:r>
-        <w:rPr>
-          <w:lang w:val="ru-RU"/>
-        </w:rPr>
-        <w:t>29-36</w:t>
-      </w:r>
-      <w:proofErr w:type="gramEnd"/>
-      <w:r>
-        <w:rPr>
-          <w:lang w:val="ru-RU"/>
-        </w:rPr>
-        <w:t>)</w:t>
+        <w:t xml:space="preserve"> (таблица 29-36)</w:t>
       </w:r>
     </w:p>
     <w:p>
@@ -21944,7 +22157,25 @@
                 <w:sz w:val="28"/>
                 <w:szCs w:val="28"/>
               </w:rPr>
-              <w:t>: Action&lt;</w:t>
+              <w:t xml:space="preserve">: </w:t>
+            </w:r>
+            <w:proofErr w:type="spellStart"/>
+            <w:r>
+              <w:rPr>
+                <w:rFonts w:ascii="Times New Roman" w:eastAsia="Times New Roman" w:hAnsi="Times New Roman" w:cs="Times New Roman"/>
+                <w:sz w:val="28"/>
+                <w:szCs w:val="28"/>
+              </w:rPr>
+              <w:t>Action</w:t>
+            </w:r>
+            <w:proofErr w:type="spellEnd"/>
+            <w:r>
+              <w:rPr>
+                <w:rFonts w:ascii="Times New Roman" w:eastAsia="Times New Roman" w:hAnsi="Times New Roman" w:cs="Times New Roman"/>
+                <w:sz w:val="28"/>
+                <w:szCs w:val="28"/>
+              </w:rPr>
+              <w:t>&lt;</w:t>
             </w:r>
             <w:proofErr w:type="spellStart"/>
             <w:r>
@@ -23528,21 +23759,7 @@
         <w:rPr>
           <w:lang w:val="ru-RU"/>
         </w:rPr>
-        <w:t xml:space="preserve"> (таблица </w:t>
-      </w:r>
-      <w:proofErr w:type="gramStart"/>
-      <w:r>
-        <w:rPr>
-          <w:lang w:val="ru-RU"/>
-        </w:rPr>
-        <w:t>37-40</w:t>
-      </w:r>
-      <w:proofErr w:type="gramEnd"/>
-      <w:r>
-        <w:rPr>
-          <w:lang w:val="ru-RU"/>
-        </w:rPr>
-        <w:t>)</w:t>
+        <w:t xml:space="preserve"> (таблица 37-40)</w:t>
       </w:r>
     </w:p>
     <w:p>
@@ -23939,7 +24156,27 @@
                 <w:szCs w:val="28"/>
                 <w:lang w:val="ru-RU"/>
               </w:rPr>
-              <w:t xml:space="preserve">- Update(): </w:t>
+              <w:t xml:space="preserve">- </w:t>
+            </w:r>
+            <w:proofErr w:type="spellStart"/>
+            <w:r>
+              <w:rPr>
+                <w:rFonts w:ascii="Times New Roman" w:eastAsia="Times New Roman" w:hAnsi="Times New Roman" w:cs="Times New Roman"/>
+                <w:sz w:val="28"/>
+                <w:szCs w:val="28"/>
+                <w:lang w:val="ru-RU"/>
+              </w:rPr>
+              <w:t>Update</w:t>
+            </w:r>
+            <w:proofErr w:type="spellEnd"/>
+            <w:r>
+              <w:rPr>
+                <w:rFonts w:ascii="Times New Roman" w:eastAsia="Times New Roman" w:hAnsi="Times New Roman" w:cs="Times New Roman"/>
+                <w:sz w:val="28"/>
+                <w:szCs w:val="28"/>
+                <w:lang w:val="ru-RU"/>
+              </w:rPr>
+              <w:t xml:space="preserve">(): </w:t>
             </w:r>
             <w:proofErr w:type="spellStart"/>
             <w:r>
@@ -24349,7 +24586,25 @@
                 <w:sz w:val="28"/>
                 <w:szCs w:val="28"/>
               </w:rPr>
-              <w:t xml:space="preserve">- Update(): </w:t>
+              <w:t xml:space="preserve">- </w:t>
+            </w:r>
+            <w:proofErr w:type="spellStart"/>
+            <w:r>
+              <w:rPr>
+                <w:rFonts w:ascii="Times New Roman" w:eastAsia="Times New Roman" w:hAnsi="Times New Roman" w:cs="Times New Roman"/>
+                <w:sz w:val="28"/>
+                <w:szCs w:val="28"/>
+              </w:rPr>
+              <w:t>Update</w:t>
+            </w:r>
+            <w:proofErr w:type="spellEnd"/>
+            <w:r>
+              <w:rPr>
+                <w:rFonts w:ascii="Times New Roman" w:eastAsia="Times New Roman" w:hAnsi="Times New Roman" w:cs="Times New Roman"/>
+                <w:sz w:val="28"/>
+                <w:szCs w:val="28"/>
+              </w:rPr>
+              <w:t xml:space="preserve">(): </w:t>
             </w:r>
             <w:proofErr w:type="spellStart"/>
             <w:r>
@@ -24924,7 +25179,27 @@
                 <w:szCs w:val="28"/>
                 <w:lang w:val="ru-RU"/>
               </w:rPr>
-              <w:t xml:space="preserve">- Update(): </w:t>
+              <w:t xml:space="preserve">- </w:t>
+            </w:r>
+            <w:proofErr w:type="spellStart"/>
+            <w:r>
+              <w:rPr>
+                <w:rFonts w:ascii="Times New Roman" w:eastAsia="Times New Roman" w:hAnsi="Times New Roman" w:cs="Times New Roman"/>
+                <w:sz w:val="28"/>
+                <w:szCs w:val="28"/>
+                <w:lang w:val="ru-RU"/>
+              </w:rPr>
+              <w:t>Update</w:t>
+            </w:r>
+            <w:proofErr w:type="spellEnd"/>
+            <w:r>
+              <w:rPr>
+                <w:rFonts w:ascii="Times New Roman" w:eastAsia="Times New Roman" w:hAnsi="Times New Roman" w:cs="Times New Roman"/>
+                <w:sz w:val="28"/>
+                <w:szCs w:val="28"/>
+                <w:lang w:val="ru-RU"/>
+              </w:rPr>
+              <w:t xml:space="preserve">(): </w:t>
             </w:r>
             <w:proofErr w:type="spellStart"/>
             <w:r>
@@ -26239,12 +26514,18 @@
         </w:rPr>
         <w:t xml:space="preserve">. </w:t>
       </w:r>
+      <w:r>
+        <w:rPr>
+          <w:lang w:val="ru-RU"/>
+        </w:rPr>
+        <w:t xml:space="preserve">Модель </w:t>
+      </w:r>
       <w:proofErr w:type="gramStart"/>
       <w:r>
         <w:rPr>
           <w:lang w:val="ru-RU"/>
         </w:rPr>
-        <w:t>Модель объектов</w:t>
+        <w:t>объектов</w:t>
       </w:r>
       <w:proofErr w:type="gramEnd"/>
       <w:r>
@@ -26702,14 +26983,25 @@
               </w:rPr>
               <w:t>+</w:t>
             </w:r>
-            <w:r>
-              <w:rPr>
-                <w:rFonts w:ascii="Times New Roman" w:eastAsia="Times New Roman" w:hAnsi="Times New Roman" w:cs="Times New Roman"/>
-                <w:sz w:val="28"/>
-                <w:szCs w:val="28"/>
-                <w:lang w:val="en-US"/>
-              </w:rPr>
-              <w:t xml:space="preserve">Init(velocity: Vector3, host: </w:t>
+            <w:proofErr w:type="spellStart"/>
+            <w:r>
+              <w:rPr>
+                <w:rFonts w:ascii="Times New Roman" w:eastAsia="Times New Roman" w:hAnsi="Times New Roman" w:cs="Times New Roman"/>
+                <w:sz w:val="28"/>
+                <w:szCs w:val="28"/>
+                <w:lang w:val="en-US"/>
+              </w:rPr>
+              <w:t>Init</w:t>
+            </w:r>
+            <w:proofErr w:type="spellEnd"/>
+            <w:r>
+              <w:rPr>
+                <w:rFonts w:ascii="Times New Roman" w:eastAsia="Times New Roman" w:hAnsi="Times New Roman" w:cs="Times New Roman"/>
+                <w:sz w:val="28"/>
+                <w:szCs w:val="28"/>
+                <w:lang w:val="en-US"/>
+              </w:rPr>
+              <w:t xml:space="preserve">(velocity: Vector3, host: </w:t>
             </w:r>
             <w:proofErr w:type="spellStart"/>
             <w:r>
@@ -28595,15 +28887,7 @@
         </w:rPr>
       </w:pPr>
       <w:r>
-        <w:t xml:space="preserve">Диаграмма состояний представляет собой состояния, соединенные переходами. Переходы могут сработать в результате заданного в качестве условия перехода события – это может быть истечение заданного таймаута, получение диаграммой состояний сообщения, выполнение заданного логического условия и т.д. Срабатывание перехода приводит к переходу управления диаграммы состояний в то состояние, в которое ведет этот переход. Состояния могут быть иерархическими, </w:t>
-      </w:r>
-      <w:proofErr w:type="gramStart"/>
-      <w:r>
-        <w:t>т.е.</w:t>
-      </w:r>
-      <w:proofErr w:type="gramEnd"/>
-      <w:r>
-        <w:t xml:space="preserve"> содержать другие состояния и переходы, на рис</w:t>
+        <w:t>Диаграмма состояний представляет собой состояния, соединенные переходами. Переходы могут сработать в результате заданного в качестве условия перехода события – это может быть истечение заданного таймаута, получение диаграммой состояний сообщения, выполнение заданного логического условия и т.д. Срабатывание перехода приводит к переходу управления диаграммы состояний в то состояние, в которое ведет этот переход. Состояния могут быть иерархическими, т.е. содержать другие состояния и переходы, на рис</w:t>
       </w:r>
       <w:r>
         <w:t>унке 1</w:t>
@@ -30428,16 +30712,8 @@
         <w:rPr>
           <w:lang w:val="ru-RU"/>
         </w:rPr>
-        <w:t xml:space="preserve">Организованность мнения. Компании производители вынуждены учитывать мнение геймерского сообщества, так как, игнорирование мнения или заявлений приводит к организованной </w:t>
-      </w:r>
-      <w:proofErr w:type="gramStart"/>
-      <w:r>
-        <w:rPr>
-          <w:lang w:val="ru-RU"/>
-        </w:rPr>
-        <w:t>ответной реакции</w:t>
-      </w:r>
-      <w:proofErr w:type="gramEnd"/>
+        <w:t>Организованность мнения. Компании производители вынуждены учитывать мнение геймерского сообщества, так как, игнорирование мнения или заявлений приводит к организованной ответной реакции</w:t>
+      </w:r>
       <w:r>
         <w:rPr>
           <w:lang w:val="ru-RU"/>
@@ -30622,7 +30898,21 @@
         <w:rPr>
           <w:highlight w:val="white"/>
         </w:rPr>
-        <w:t xml:space="preserve"> Games.</w:t>
+        <w:t xml:space="preserve"> </w:t>
+      </w:r>
+      <w:proofErr w:type="spellStart"/>
+      <w:r>
+        <w:rPr>
+          <w:highlight w:val="white"/>
+        </w:rPr>
+        <w:t>Games</w:t>
+      </w:r>
+      <w:proofErr w:type="spellEnd"/>
+      <w:r>
+        <w:rPr>
+          <w:highlight w:val="white"/>
+        </w:rPr>
+        <w:t>.</w:t>
       </w:r>
     </w:p>
     <w:p>
@@ -30682,7 +30972,21 @@
         <w:rPr>
           <w:highlight w:val="white"/>
         </w:rPr>
-        <w:t>: геймплей задает жанровую направленность, возможно несколько разновидностей;</w:t>
+        <w:t xml:space="preserve">: </w:t>
+      </w:r>
+      <w:proofErr w:type="spellStart"/>
+      <w:r>
+        <w:rPr>
+          <w:highlight w:val="white"/>
+        </w:rPr>
+        <w:t>геймплей</w:t>
+      </w:r>
+      <w:proofErr w:type="spellEnd"/>
+      <w:r>
+        <w:rPr>
+          <w:highlight w:val="white"/>
+        </w:rPr>
+        <w:t xml:space="preserve"> задает жанровую направленность, возможно несколько разновидностей;</w:t>
       </w:r>
     </w:p>
     <w:p>
@@ -30835,7 +31139,21 @@
         <w:rPr>
           <w:highlight w:val="white"/>
         </w:rPr>
-        <w:t xml:space="preserve"> игра или квест (</w:t>
+        <w:t xml:space="preserve"> игра или </w:t>
+      </w:r>
+      <w:proofErr w:type="spellStart"/>
+      <w:r>
+        <w:rPr>
+          <w:highlight w:val="white"/>
+        </w:rPr>
+        <w:t>квест</w:t>
+      </w:r>
+      <w:proofErr w:type="spellEnd"/>
+      <w:r>
+        <w:rPr>
+          <w:highlight w:val="white"/>
+        </w:rPr>
+        <w:t xml:space="preserve"> (</w:t>
       </w:r>
       <w:proofErr w:type="spellStart"/>
       <w:r>
@@ -30885,7 +31203,21 @@
         <w:rPr>
           <w:highlight w:val="white"/>
         </w:rPr>
-        <w:t xml:space="preserve"> (Action) — игра, требующая от игрока постоянных действий, насыщенная боевыми сценами, драками и перестрелками</w:t>
+        <w:t xml:space="preserve"> (</w:t>
+      </w:r>
+      <w:proofErr w:type="spellStart"/>
+      <w:r>
+        <w:rPr>
+          <w:highlight w:val="white"/>
+        </w:rPr>
+        <w:t>Action</w:t>
+      </w:r>
+      <w:proofErr w:type="spellEnd"/>
+      <w:r>
+        <w:rPr>
+          <w:highlight w:val="white"/>
+        </w:rPr>
+        <w:t>) — игра, требующая от игрока постоянных действий, насыщенная боевыми сценами, драками и перестрелками</w:t>
       </w:r>
       <w:r>
         <w:rPr>
@@ -30949,7 +31281,21 @@
         <w:rPr>
           <w:highlight w:val="white"/>
         </w:rPr>
-        <w:t xml:space="preserve"> Game) — игра, отличительной особенностью которой является наличие у персонажей определённых навыков и характеристик, которые можно обрести, а впоследствии развивать, выполняя какие-либо действия. К этому жанру относятся и многопользовательские ролевые игры (ММОРПГ), которые, в отличие от однопользовательских, не имеют ни конечной цели, ни законченного сюжета. Примеры: </w:t>
+        <w:t xml:space="preserve"> </w:t>
+      </w:r>
+      <w:proofErr w:type="spellStart"/>
+      <w:r>
+        <w:rPr>
+          <w:highlight w:val="white"/>
+        </w:rPr>
+        <w:t>Game</w:t>
+      </w:r>
+      <w:proofErr w:type="spellEnd"/>
+      <w:r>
+        <w:rPr>
+          <w:highlight w:val="white"/>
+        </w:rPr>
+        <w:t xml:space="preserve">) — игра, отличительной особенностью которой является наличие у персонажей определённых навыков и характеристик, которые можно обрести, а впоследствии развивать, выполняя какие-либо действия. К этому жанру относятся и многопользовательские ролевые игры (ММОРПГ), которые, в отличие от однопользовательских, не имеют ни конечной цели, ни законченного сюжета. Примеры: </w:t>
       </w:r>
       <w:proofErr w:type="spellStart"/>
       <w:r>
@@ -30999,7 +31345,21 @@
         <w:rPr>
           <w:highlight w:val="white"/>
         </w:rPr>
-        <w:t xml:space="preserve"> игра (Strategy) — игра, представляющая собой управление глобальными процессами, как например, развитие экономики, создание армии, строительство парков и т. д. В данном жанре обычно используется два режима игры: в реальное время или пошаговый режим</w:t>
+        <w:t xml:space="preserve"> игра (</w:t>
+      </w:r>
+      <w:proofErr w:type="spellStart"/>
+      <w:r>
+        <w:rPr>
+          <w:highlight w:val="white"/>
+        </w:rPr>
+        <w:t>Strategy</w:t>
+      </w:r>
+      <w:proofErr w:type="spellEnd"/>
+      <w:r>
+        <w:rPr>
+          <w:highlight w:val="white"/>
+        </w:rPr>
+        <w:t>) — игра, представляющая собой управление глобальными процессами, как например, развитие экономики, создание армии, строительство парков и т. д. В данном жанре обычно используется два режима игры: в реальное время или пошаговый режим</w:t>
       </w:r>
       <w:r>
         <w:rPr>
@@ -31051,14 +31411,12 @@
         </w:rPr>
         <w:t xml:space="preserve">) — игра, созданная с целью симуляции реальных действий в жизни, </w:t>
       </w:r>
-      <w:proofErr w:type="gramStart"/>
       <w:r>
         <w:rPr>
           <w:highlight w:val="white"/>
         </w:rPr>
         <w:t>например,</w:t>
       </w:r>
-      <w:proofErr w:type="gramEnd"/>
       <w:r>
         <w:rPr>
           <w:highlight w:val="white"/>
@@ -31182,7 +31540,6 @@
         </w:rPr>
         <w:t xml:space="preserve"> – небольшое изображение, которое используется для конструирования уровней в играх </w:t>
       </w:r>
-      <w:proofErr w:type="gramStart"/>
       <w:r>
         <w:rPr>
           <w:highlight w:val="white"/>
@@ -31193,14 +31550,7 @@
         <w:rPr>
           <w:highlight w:val="white"/>
         </w:rPr>
-        <w:t xml:space="preserve"> же</w:t>
-      </w:r>
-      <w:proofErr w:type="gramEnd"/>
-      <w:r>
-        <w:rPr>
-          <w:highlight w:val="white"/>
-        </w:rPr>
-        <w:t xml:space="preserve"> существует такое понятие как </w:t>
+        <w:t xml:space="preserve"> же существует такое понятие как </w:t>
       </w:r>
       <w:proofErr w:type="spellStart"/>
       <w:r>
@@ -31418,21 +31768,39 @@
         <w:rPr>
           <w:highlight w:val="white"/>
         </w:rPr>
-        <w:t xml:space="preserve">На данный момент в связи с ситуацией в мире многие разработчики игр перестают выпускать игры для российских пользователей или завышают цены на свои продукты. Мы же разрабатываем игру ориентированную на российский </w:t>
-      </w:r>
-      <w:proofErr w:type="gramStart"/>
-      <w:r>
-        <w:rPr>
-          <w:highlight w:val="white"/>
-        </w:rPr>
-        <w:t>рынок</w:t>
-      </w:r>
-      <w:proofErr w:type="gramEnd"/>
-      <w:r>
-        <w:rPr>
-          <w:highlight w:val="white"/>
-        </w:rPr>
-        <w:t xml:space="preserve"> где у пользователей не возникнет вышеперечисленных проблем.</w:t>
+        <w:t>На данный момент в связи с ситуацией в мире многие разработчики игр перестают выпуск</w:t>
+      </w:r>
+      <w:bookmarkStart w:id="2" w:name="_GoBack"/>
+      <w:bookmarkEnd w:id="2"/>
+      <w:r>
+        <w:rPr>
+          <w:highlight w:val="white"/>
+        </w:rPr>
+        <w:t xml:space="preserve">ать игры для российских пользователей или завышают цены на свои продукты. Мы же разрабатываем </w:t>
+      </w:r>
+      <w:r>
+        <w:rPr>
+          <w:highlight w:val="white"/>
+        </w:rPr>
+        <w:t>игру,</w:t>
+      </w:r>
+      <w:r>
+        <w:rPr>
+          <w:highlight w:val="white"/>
+        </w:rPr>
+        <w:t xml:space="preserve"> ориентированную на российский рынок где </w:t>
+      </w:r>
+      <w:r>
+        <w:rPr>
+          <w:highlight w:val="white"/>
+        </w:rPr>
+        <w:t>у пользователей,</w:t>
+      </w:r>
+      <w:r>
+        <w:rPr>
+          <w:highlight w:val="white"/>
+        </w:rPr>
+        <w:t xml:space="preserve"> не возникнет вышеперечисленных проблем.</w:t>
       </w:r>
     </w:p>
     <w:p>
@@ -31447,7 +31815,21 @@
           <w:highlight w:val="white"/>
         </w:rPr>
         <w:tab/>
-        <w:t xml:space="preserve">На сегодняшний день игровая индустрия развивается достаточно быстро, сейчас в игры стали играть даже тот сегмент пользователей, который раньше не был в них как-либо заинтересован. Российский интернет-рынок показал себя с лучшей стороны, ведь даже в кризис он не переставал расти. “На 2021 год, количество интернет-пользователей в России выросло на 6 миллионов и достигло отметки в 124 млн интернет-пользователей”. Об этом заявил глава Роскомнадзора Андрей </w:t>
+        <w:t xml:space="preserve">На сегодняшний день игровая индустрия развивается достаточно быстро, сейчас в игры стали играть даже тот сегмент пользователей, который раньше не был в них как-либо заинтересован. Российский интернет-рынок показал себя с лучшей стороны, ведь даже в кризис он не переставал расти. “На 2021 год, количество интернет-пользователей в России выросло на 6 миллионов и достигло отметки в 124 млн интернет-пользователей”. Об этом заявил глава </w:t>
+      </w:r>
+      <w:proofErr w:type="spellStart"/>
+      <w:r>
+        <w:rPr>
+          <w:highlight w:val="white"/>
+        </w:rPr>
+        <w:t>Роскомнадзора</w:t>
+      </w:r>
+      <w:proofErr w:type="spellEnd"/>
+      <w:r>
+        <w:rPr>
+          <w:highlight w:val="white"/>
+        </w:rPr>
+        <w:t xml:space="preserve"> Андрей </w:t>
       </w:r>
       <w:proofErr w:type="spellStart"/>
       <w:r>
@@ -31525,6 +31907,7 @@
       <w:r>
         <w:rPr>
           <w:rStyle w:val="01a"/>
+          <w:rFonts w:eastAsiaTheme="minorEastAsia"/>
           <w:highlight w:val="white"/>
         </w:rPr>
         <w:t>Рисунок 2.1. Возможности рынка.</w:t>
@@ -31906,21 +32289,7 @@
         <w:rPr>
           <w:highlight w:val="white"/>
         </w:rPr>
-        <w:t xml:space="preserve">враги патрулируют определенную область, либо обитают в заданных местах. </w:t>
-      </w:r>
-      <w:proofErr w:type="gramStart"/>
-      <w:r>
-        <w:rPr>
-          <w:highlight w:val="white"/>
-        </w:rPr>
-        <w:t>При обнаружении игрока,</w:t>
-      </w:r>
-      <w:proofErr w:type="gramEnd"/>
-      <w:r>
-        <w:rPr>
-          <w:highlight w:val="white"/>
-        </w:rPr>
-        <w:t xml:space="preserve"> враги следуют за игроком с целью его нейтрализации;</w:t>
+        <w:t>враги патрулируют определенную область, либо обитают в заданных местах. При обнаружении игрока, враги следуют за игроком с целью его нейтрализации;</w:t>
       </w:r>
     </w:p>
     <w:p>
@@ -31952,19 +32321,11 @@
           <w:highlight w:val="white"/>
         </w:rPr>
       </w:pPr>
-      <w:proofErr w:type="gramStart"/>
-      <w:r>
-        <w:rPr>
-          <w:highlight w:val="white"/>
-        </w:rPr>
-        <w:t>при нейтрализации игрока,</w:t>
-      </w:r>
-      <w:proofErr w:type="gramEnd"/>
-      <w:r>
-        <w:rPr>
-          <w:highlight w:val="white"/>
-        </w:rPr>
-        <w:t xml:space="preserve"> должно произвестись мгновенное перемещение в начало локации с последующим откатом уровня к начальному состоянию;</w:t>
+      <w:r>
+        <w:rPr>
+          <w:highlight w:val="white"/>
+        </w:rPr>
+        <w:t>при нейтрализации игрока, должно произвестись мгновенное перемещение в начало локации с последующим откатом уровня к начальному состоянию;</w:t>
       </w:r>
     </w:p>
     <w:p>
@@ -34379,7 +34740,21 @@
         <w:rPr>
           <w:highlight w:val="white"/>
         </w:rPr>
-        <w:t xml:space="preserve"> двумерной динамической экшн игры в стиле платформера “</w:t>
+        <w:t xml:space="preserve"> двумерной динамической экшн игры в стиле </w:t>
+      </w:r>
+      <w:proofErr w:type="spellStart"/>
+      <w:r>
+        <w:rPr>
+          <w:highlight w:val="white"/>
+        </w:rPr>
+        <w:t>платформера</w:t>
+      </w:r>
+      <w:proofErr w:type="spellEnd"/>
+      <w:r>
+        <w:rPr>
+          <w:highlight w:val="white"/>
+        </w:rPr>
+        <w:t xml:space="preserve"> “</w:t>
       </w:r>
       <w:proofErr w:type="spellStart"/>
       <w:r>
@@ -34408,21 +34783,7 @@
         <w:rPr>
           <w:highlight w:val="white"/>
         </w:rPr>
-        <w:t xml:space="preserve">Демоверсия – это предварительная версия, и как правило бесплатная, служащая для рекламы и привлечения внимания пользователей, создавая ажиотаж вокруг будущего продукта. Демоверсия содержит небольшой фрагмент будущей видеоигры - основные механики, </w:t>
-      </w:r>
-      <w:proofErr w:type="gramStart"/>
-      <w:r>
-        <w:rPr>
-          <w:highlight w:val="white"/>
-        </w:rPr>
-        <w:t>1-2</w:t>
-      </w:r>
-      <w:proofErr w:type="gramEnd"/>
-      <w:r>
-        <w:rPr>
-          <w:highlight w:val="white"/>
-        </w:rPr>
-        <w:t xml:space="preserve"> уровня, которые смогут дать пользователю полноценное представление о грядущей видеоигре. В нашем проекте в качестве демо версии реализовано:</w:t>
+        <w:t>Демоверсия – это предварительная версия, и как правило бесплатная, служащая для рекламы и привлечения внимания пользователей, создавая ажиотаж вокруг будущего продукта. Демоверсия содержит небольшой фрагмент будущей видеоигры - основные механики, 1-2 уровня, которые смогут дать пользователю полноценное представление о грядущей видеоигре. В нашем проекте в качестве демо версии реализовано:</w:t>
       </w:r>
     </w:p>
     <w:p>
@@ -34960,7 +35321,21 @@
         <w:rPr>
           <w:highlight w:val="white"/>
         </w:rPr>
-        <w:t xml:space="preserve"> Technologies. </w:t>
+        <w:t xml:space="preserve"> </w:t>
+      </w:r>
+      <w:proofErr w:type="spellStart"/>
+      <w:r>
+        <w:rPr>
+          <w:highlight w:val="white"/>
+        </w:rPr>
+        <w:t>Technologies</w:t>
+      </w:r>
+      <w:proofErr w:type="spellEnd"/>
+      <w:r>
+        <w:rPr>
+          <w:highlight w:val="white"/>
+        </w:rPr>
+        <w:t xml:space="preserve">. </w:t>
       </w:r>
       <w:proofErr w:type="spellStart"/>
       <w:r>
@@ -35010,27 +35385,41 @@
         <w:rPr>
           <w:highlight w:val="white"/>
         </w:rPr>
-        <w:t xml:space="preserve"> — это мультиплатформенный инструмент для разработки двух- и трёхмерных приложений и игр, работающий под операционными системами Windows и OS X. Игры, созданные </w:t>
-      </w:r>
-      <w:proofErr w:type="gramStart"/>
-      <w:r>
-        <w:rPr>
-          <w:highlight w:val="white"/>
-        </w:rPr>
-        <w:t>на данном инструменте</w:t>
-      </w:r>
-      <w:proofErr w:type="gramEnd"/>
-      <w:r>
-        <w:rPr>
-          <w:highlight w:val="white"/>
-        </w:rPr>
-        <w:t xml:space="preserve"> можно портировать на: Windows, OS X, </w:t>
+        <w:t xml:space="preserve"> — это </w:t>
       </w:r>
       <w:proofErr w:type="spellStart"/>
       <w:r>
         <w:rPr>
           <w:highlight w:val="white"/>
         </w:rPr>
+        <w:t>мультиплатформенный</w:t>
+      </w:r>
+      <w:proofErr w:type="spellEnd"/>
+      <w:r>
+        <w:rPr>
+          <w:highlight w:val="white"/>
+        </w:rPr>
+        <w:t xml:space="preserve"> инструмент для разработки двух- и трёхмерных приложений и игр, работающий под операционными системами Windows и OS X. Игры, созданные на данном инструменте можно портировать на: </w:t>
+      </w:r>
+      <w:proofErr w:type="spellStart"/>
+      <w:r>
+        <w:rPr>
+          <w:highlight w:val="white"/>
+        </w:rPr>
+        <w:t>Windows</w:t>
+      </w:r>
+      <w:proofErr w:type="spellEnd"/>
+      <w:r>
+        <w:rPr>
+          <w:highlight w:val="white"/>
+        </w:rPr>
+        <w:t xml:space="preserve">, OS X, </w:t>
+      </w:r>
+      <w:proofErr w:type="spellStart"/>
+      <w:r>
+        <w:rPr>
+          <w:highlight w:val="white"/>
+        </w:rPr>
         <w:t>Android</w:t>
       </w:r>
       <w:proofErr w:type="spellEnd"/>
@@ -35038,13 +35427,27 @@
         <w:rPr>
           <w:highlight w:val="white"/>
         </w:rPr>
-        <w:t xml:space="preserve">, Apple </w:t>
+        <w:t xml:space="preserve">, </w:t>
       </w:r>
       <w:proofErr w:type="spellStart"/>
       <w:r>
         <w:rPr>
           <w:highlight w:val="white"/>
         </w:rPr>
+        <w:t>Apple</w:t>
+      </w:r>
+      <w:proofErr w:type="spellEnd"/>
+      <w:r>
+        <w:rPr>
+          <w:highlight w:val="white"/>
+        </w:rPr>
+        <w:t xml:space="preserve"> </w:t>
+      </w:r>
+      <w:proofErr w:type="spellStart"/>
+      <w:r>
+        <w:rPr>
+          <w:highlight w:val="white"/>
+        </w:rPr>
         <w:t>iOS</w:t>
       </w:r>
       <w:proofErr w:type="spellEnd"/>
@@ -35052,13 +35455,41 @@
         <w:rPr>
           <w:highlight w:val="white"/>
         </w:rPr>
-        <w:t xml:space="preserve">, Linux, а также на игровые приставки Wii, PlayStation 3 и </w:t>
+        <w:t xml:space="preserve">, </w:t>
       </w:r>
       <w:proofErr w:type="spellStart"/>
       <w:r>
         <w:rPr>
           <w:highlight w:val="white"/>
         </w:rPr>
+        <w:t>Linux</w:t>
+      </w:r>
+      <w:proofErr w:type="spellEnd"/>
+      <w:r>
+        <w:rPr>
+          <w:highlight w:val="white"/>
+        </w:rPr>
+        <w:t xml:space="preserve">, а также на игровые приставки Wii, </w:t>
+      </w:r>
+      <w:proofErr w:type="spellStart"/>
+      <w:r>
+        <w:rPr>
+          <w:highlight w:val="white"/>
+        </w:rPr>
+        <w:t>PlayStation</w:t>
+      </w:r>
+      <w:proofErr w:type="spellEnd"/>
+      <w:r>
+        <w:rPr>
+          <w:highlight w:val="white"/>
+        </w:rPr>
+        <w:t xml:space="preserve"> 3 и </w:t>
+      </w:r>
+      <w:proofErr w:type="spellStart"/>
+      <w:r>
+        <w:rPr>
+          <w:highlight w:val="white"/>
+        </w:rPr>
         <w:t>XBox</w:t>
       </w:r>
       <w:proofErr w:type="spellEnd"/>
@@ -35080,7 +35511,35 @@
         <w:rPr>
           <w:highlight w:val="white"/>
         </w:rPr>
-        <w:t xml:space="preserve"> Web Player. Также приложения созданные, с помощью Unity3D поддерживают обе спецификации 3D графики DirectX и OpenGL.</w:t>
+        <w:t xml:space="preserve"> </w:t>
+      </w:r>
+      <w:proofErr w:type="spellStart"/>
+      <w:r>
+        <w:rPr>
+          <w:highlight w:val="white"/>
+        </w:rPr>
+        <w:t>Web</w:t>
+      </w:r>
+      <w:proofErr w:type="spellEnd"/>
+      <w:r>
+        <w:rPr>
+          <w:highlight w:val="white"/>
+        </w:rPr>
+        <w:t xml:space="preserve"> </w:t>
+      </w:r>
+      <w:proofErr w:type="spellStart"/>
+      <w:r>
+        <w:rPr>
+          <w:highlight w:val="white"/>
+        </w:rPr>
+        <w:t>Player</w:t>
+      </w:r>
+      <w:proofErr w:type="spellEnd"/>
+      <w:r>
+        <w:rPr>
+          <w:highlight w:val="white"/>
+        </w:rPr>
+        <w:t>. Также приложения созданные, с помощью Unity3D поддерживают обе спецификации 3D графики DirectX и OpenGL.</w:t>
       </w:r>
     </w:p>
     <w:p>
@@ -35109,7 +35568,21 @@
         <w:rPr>
           <w:highlight w:val="white"/>
         </w:rPr>
-        <w:t xml:space="preserve">несколько сценарных языков программирования: C#, JavaScript (модификация) и </w:t>
+        <w:t xml:space="preserve">несколько сценарных языков программирования: C#, </w:t>
+      </w:r>
+      <w:proofErr w:type="spellStart"/>
+      <w:r>
+        <w:rPr>
+          <w:highlight w:val="white"/>
+        </w:rPr>
+        <w:t>JavaScript</w:t>
+      </w:r>
+      <w:proofErr w:type="spellEnd"/>
+      <w:r>
+        <w:rPr>
+          <w:highlight w:val="white"/>
+        </w:rPr>
+        <w:t xml:space="preserve"> (модификация) и </w:t>
       </w:r>
       <w:proofErr w:type="spellStart"/>
       <w:r>
@@ -35294,7 +35767,21 @@
         <w:rPr>
           <w:highlight w:val="white"/>
         </w:rPr>
-        <w:t xml:space="preserve"> и Visual </w:t>
+        <w:t xml:space="preserve"> и </w:t>
+      </w:r>
+      <w:proofErr w:type="spellStart"/>
+      <w:r>
+        <w:rPr>
+          <w:highlight w:val="white"/>
+        </w:rPr>
+        <w:t>Visual</w:t>
+      </w:r>
+      <w:proofErr w:type="spellEnd"/>
+      <w:r>
+        <w:rPr>
+          <w:highlight w:val="white"/>
+        </w:rPr>
+        <w:t xml:space="preserve"> </w:t>
       </w:r>
       <w:proofErr w:type="spellStart"/>
       <w:r>
@@ -35382,7 +35869,21 @@
         <w:rPr>
           <w:highlight w:val="white"/>
         </w:rPr>
-        <w:t xml:space="preserve"> в компании Microsoft как язык разработки приложений для платформы Microsoft .NET Framework и впоследствии был стандартизирован как ECMA-334 и ISO/IEC 23270.</w:t>
+        <w:t xml:space="preserve"> в компании </w:t>
+      </w:r>
+      <w:proofErr w:type="spellStart"/>
+      <w:r>
+        <w:rPr>
+          <w:highlight w:val="white"/>
+        </w:rPr>
+        <w:t>Microsoft</w:t>
+      </w:r>
+      <w:proofErr w:type="spellEnd"/>
+      <w:r>
+        <w:rPr>
+          <w:highlight w:val="white"/>
+        </w:rPr>
+        <w:t xml:space="preserve"> как язык разработки приложений для платформы Microsoft .NET Framework и впоследствии был стандартизирован как ECMA-334 и ISO/IEC 23270.</w:t>
       </w:r>
     </w:p>
     <w:p>
@@ -35417,7 +35918,21 @@
         <w:rPr>
           <w:highlight w:val="white"/>
         </w:rPr>
-        <w:t xml:space="preserve">Переняв многое от своих предшественников — языков C++, Java, Delphi, Модула и </w:t>
+        <w:t xml:space="preserve">Переняв многое от своих предшественников — языков C++, Java, </w:t>
+      </w:r>
+      <w:proofErr w:type="spellStart"/>
+      <w:r>
+        <w:rPr>
+          <w:highlight w:val="white"/>
+        </w:rPr>
+        <w:t>Delphi</w:t>
+      </w:r>
+      <w:proofErr w:type="spellEnd"/>
+      <w:r>
+        <w:rPr>
+          <w:highlight w:val="white"/>
+        </w:rPr>
+        <w:t xml:space="preserve">, Модула и </w:t>
       </w:r>
       <w:proofErr w:type="spellStart"/>
       <w:r>
@@ -35542,11 +36057,19 @@
         <w:t xml:space="preserve"> и разработан на </w:t>
       </w:r>
       <w:hyperlink r:id="rId29">
+        <w:proofErr w:type="spellStart"/>
         <w:r>
           <w:rPr>
             <w:highlight w:val="white"/>
           </w:rPr>
-          <w:t xml:space="preserve">Ruby </w:t>
+          <w:t>Ruby</w:t>
+        </w:r>
+        <w:proofErr w:type="spellEnd"/>
+        <w:r>
+          <w:rPr>
+            <w:highlight w:val="white"/>
+          </w:rPr>
+          <w:t xml:space="preserve"> </w:t>
         </w:r>
         <w:proofErr w:type="spellStart"/>
         <w:r>
@@ -35605,7 +36128,21 @@
         <w:rPr>
           <w:highlight w:val="white"/>
         </w:rPr>
-        <w:t xml:space="preserve">, Inc (ранее </w:t>
+        <w:t xml:space="preserve">, </w:t>
+      </w:r>
+      <w:proofErr w:type="spellStart"/>
+      <w:r>
+        <w:rPr>
+          <w:highlight w:val="white"/>
+        </w:rPr>
+        <w:t>Inc</w:t>
+      </w:r>
+      <w:proofErr w:type="spellEnd"/>
+      <w:r>
+        <w:rPr>
+          <w:highlight w:val="white"/>
+        </w:rPr>
+        <w:t xml:space="preserve"> (ранее </w:t>
       </w:r>
       <w:proofErr w:type="spellStart"/>
       <w:r>
@@ -35748,12 +36285,14 @@
         <w:t xml:space="preserve"> программисты могут объединять свои </w:t>
       </w:r>
       <w:hyperlink r:id="rId34">
+        <w:proofErr w:type="spellStart"/>
         <w:r>
           <w:rPr>
             <w:highlight w:val="white"/>
           </w:rPr>
           <w:t>репозитории</w:t>
         </w:r>
+        <w:proofErr w:type="spellEnd"/>
       </w:hyperlink>
       <w:r>
         <w:rPr>
@@ -36087,7 +36626,21 @@
         <w:rPr>
           <w:highlight w:val="white"/>
         </w:rPr>
-        <w:t xml:space="preserve"> Software.</w:t>
+        <w:t xml:space="preserve"> </w:t>
+      </w:r>
+      <w:proofErr w:type="spellStart"/>
+      <w:r>
+        <w:rPr>
+          <w:highlight w:val="white"/>
+        </w:rPr>
+        <w:t>Software</w:t>
+      </w:r>
+      <w:proofErr w:type="spellEnd"/>
+      <w:r>
+        <w:rPr>
+          <w:highlight w:val="white"/>
+        </w:rPr>
+        <w:t>.</w:t>
       </w:r>
     </w:p>
     <w:p>
@@ -36236,21 +36789,7 @@
         <w:rPr>
           <w:highlight w:val="white"/>
         </w:rPr>
-        <w:t xml:space="preserve"> ограничил поддержку тегов в виде </w:t>
-      </w:r>
-      <w:proofErr w:type="gramStart"/>
-      <w:r>
-        <w:rPr>
-          <w:highlight w:val="white"/>
-        </w:rPr>
-        <w:t>десяти цветных</w:t>
-      </w:r>
-      <w:proofErr w:type="gramEnd"/>
-      <w:r>
-        <w:rPr>
-          <w:highlight w:val="white"/>
-        </w:rPr>
-        <w:t xml:space="preserve"> меток, которые можно переименовать. Карточки поддерживают комментарии, вложения, сроки выполнения и контрольные списки. </w:t>
+        <w:t xml:space="preserve"> ограничил поддержку тегов в виде десяти цветных меток, которые можно переименовать. Карточки поддерживают комментарии, вложения, сроки выполнения и контрольные списки. </w:t>
       </w:r>
       <w:proofErr w:type="spellStart"/>
       <w:r>
@@ -36290,12 +36829,14 @@
         <w:t xml:space="preserve">. В настоящее время поддерживаются мобильные платформы приложений </w:t>
       </w:r>
       <w:hyperlink r:id="rId53">
+        <w:proofErr w:type="spellStart"/>
         <w:r>
           <w:rPr>
             <w:highlight w:val="white"/>
           </w:rPr>
           <w:t>iPhone</w:t>
         </w:r>
+        <w:proofErr w:type="spellEnd"/>
       </w:hyperlink>
       <w:r>
         <w:rPr>
@@ -36400,8 +36941,8 @@
           <w:highlight w:val="white"/>
         </w:rPr>
       </w:pPr>
-      <w:bookmarkStart w:id="2" w:name="_hk6df6rrwf4" w:colFirst="0" w:colLast="0"/>
-      <w:bookmarkEnd w:id="2"/>
+      <w:bookmarkStart w:id="3" w:name="_hk6df6rrwf4" w:colFirst="0" w:colLast="0"/>
+      <w:bookmarkEnd w:id="3"/>
       <w:r>
         <w:rPr>
           <w:highlight w:val="white"/>
@@ -36457,13 +36998,27 @@
         <w:rPr>
           <w:highlight w:val="white"/>
         </w:rPr>
-        <w:t xml:space="preserve"> — это программный инструмент визуального моделирования с открытым исходным кодом, который поддерживает стандартизованный язык графического описания UML (Unified </w:t>
+        <w:t xml:space="preserve"> — это программный инструмент визуального моделирования с открытым исходным кодом, который поддерживает стандартизованный язык графического описания UML (</w:t>
       </w:r>
       <w:proofErr w:type="spellStart"/>
       <w:r>
         <w:rPr>
           <w:highlight w:val="white"/>
         </w:rPr>
+        <w:t>Unified</w:t>
+      </w:r>
+      <w:proofErr w:type="spellEnd"/>
+      <w:r>
+        <w:rPr>
+          <w:highlight w:val="white"/>
+        </w:rPr>
+        <w:t xml:space="preserve"> </w:t>
+      </w:r>
+      <w:proofErr w:type="spellStart"/>
+      <w:r>
+        <w:rPr>
+          <w:highlight w:val="white"/>
+        </w:rPr>
         <w:t>Modeling</w:t>
       </w:r>
       <w:proofErr w:type="spellEnd"/>
@@ -36471,7 +37026,21 @@
         <w:rPr>
           <w:highlight w:val="white"/>
         </w:rPr>
-        <w:t xml:space="preserve"> Language) для моделирования систем и программного обеспечения.</w:t>
+        <w:t xml:space="preserve"> </w:t>
+      </w:r>
+      <w:proofErr w:type="spellStart"/>
+      <w:r>
+        <w:rPr>
+          <w:highlight w:val="white"/>
+        </w:rPr>
+        <w:t>Language</w:t>
+      </w:r>
+      <w:proofErr w:type="spellEnd"/>
+      <w:r>
+        <w:rPr>
+          <w:highlight w:val="white"/>
+        </w:rPr>
+        <w:t>) для моделирования систем и программного обеспечения.</w:t>
       </w:r>
     </w:p>
     <w:p>
@@ -36597,7 +37166,35 @@
         <w:rPr>
           <w:highlight w:val="white"/>
         </w:rPr>
-        <w:t xml:space="preserve">Инструмент работает с Google Диск, Google </w:t>
+        <w:t xml:space="preserve">Инструмент работает с </w:t>
+      </w:r>
+      <w:proofErr w:type="spellStart"/>
+      <w:r>
+        <w:rPr>
+          <w:highlight w:val="white"/>
+        </w:rPr>
+        <w:t>Google</w:t>
+      </w:r>
+      <w:proofErr w:type="spellEnd"/>
+      <w:r>
+        <w:rPr>
+          <w:highlight w:val="white"/>
+        </w:rPr>
+        <w:t xml:space="preserve"> Диск, </w:t>
+      </w:r>
+      <w:proofErr w:type="spellStart"/>
+      <w:r>
+        <w:rPr>
+          <w:highlight w:val="white"/>
+        </w:rPr>
+        <w:t>Google</w:t>
+      </w:r>
+      <w:proofErr w:type="spellEnd"/>
+      <w:r>
+        <w:rPr>
+          <w:highlight w:val="white"/>
+        </w:rPr>
+        <w:t xml:space="preserve"> </w:t>
       </w:r>
       <w:proofErr w:type="spellStart"/>
       <w:r>
@@ -36737,34 +37334,6 @@
           <w:highlight w:val="white"/>
         </w:rPr>
         <w:t xml:space="preserve"> что, как и кем делается в рамках функционирования объекта и объектов, связывающих эти функции, с учетом имеющейся информации [8].</w:t>
-      </w:r>
-    </w:p>
-    <w:p>
-      <w:pPr>
-        <w:pStyle w:val="017"/>
-        <w:rPr>
-          <w:highlight w:val="white"/>
-        </w:rPr>
-      </w:pPr>
-      <w:r>
-        <w:rPr>
-          <w:highlight w:val="white"/>
-        </w:rPr>
-        <w:t>3.2.1 Контекстная диаграмма</w:t>
-      </w:r>
-    </w:p>
-    <w:p>
-      <w:pPr>
-        <w:pStyle w:val="012"/>
-        <w:rPr>
-          <w:highlight w:val="white"/>
-        </w:rPr>
-      </w:pPr>
-      <w:r>
-        <w:rPr>
-          <w:highlight w:val="white"/>
-        </w:rPr>
-        <w:t>Контекстная диаграмма — вид IDEF0-диаграммы. Это диаграмма, расположенная на вершине древовидной структуры диаграмм, представляющая собой самое общее описание системы и ее взаимодействие с внешней средой (как правило, здесь описывается основное назначение моделируемого объекта). Контекстная диаграмма состоит из одного блока, описывающего функцию верхнего уровня, ее входы, выходы, управления, и механизмы, вместе с формулировками цели модели и точки зрения, с которой строится модель.</w:t>
       </w:r>
     </w:p>
     <w:p>
@@ -36783,8 +37352,8 @@
           <w:highlight w:val="white"/>
         </w:rPr>
       </w:pPr>
-      <w:bookmarkStart w:id="3" w:name="_fhqi59naf29f" w:colFirst="0" w:colLast="0"/>
-      <w:bookmarkEnd w:id="3"/>
+      <w:bookmarkStart w:id="4" w:name="_fhqi59naf29f" w:colFirst="0" w:colLast="0"/>
+      <w:bookmarkEnd w:id="4"/>
       <w:r>
         <w:br w:type="page"/>
       </w:r>
@@ -36796,8 +37365,8 @@
           <w:highlight w:val="white"/>
         </w:rPr>
       </w:pPr>
-      <w:bookmarkStart w:id="4" w:name="_urzljqhqm4k6" w:colFirst="0" w:colLast="0"/>
-      <w:bookmarkEnd w:id="4"/>
+      <w:bookmarkStart w:id="5" w:name="_urzljqhqm4k6" w:colFirst="0" w:colLast="0"/>
+      <w:bookmarkEnd w:id="5"/>
       <w:r>
         <w:rPr>
           <w:highlight w:val="white"/>
@@ -36994,436 +37563,229 @@
     </w:p>
     <w:p>
       <w:pPr>
-        <w:pStyle w:val="01"/>
-        <w:rPr>
-          <w:highlight w:val="white"/>
-        </w:rPr>
-      </w:pPr>
-      <w:r>
-        <w:rPr>
-          <w:highlight w:val="white"/>
-        </w:rPr>
-        <w:t>два компьютера для СУБД (основной и резервный), включающий в себя:</w:t>
+        <w:pStyle w:val="017"/>
+        <w:rPr>
+          <w:highlight w:val="white"/>
+        </w:rPr>
+      </w:pPr>
+      <w:bookmarkStart w:id="6" w:name="_qqjdhapjl9q0" w:colFirst="0" w:colLast="0"/>
+      <w:bookmarkEnd w:id="6"/>
+      <w:r>
+        <w:rPr>
+          <w:highlight w:val="white"/>
+        </w:rPr>
+        <w:t>4.1 Требования к надежности</w:t>
       </w:r>
     </w:p>
     <w:p>
       <w:pPr>
-        <w:pStyle w:val="01"/>
-        <w:rPr>
-          <w:highlight w:val="white"/>
-        </w:rPr>
-      </w:pPr>
-      <w:r>
-        <w:rPr>
-          <w:highlight w:val="white"/>
-        </w:rPr>
-        <w:t>процессор x86 с тактовой частотой, не менее 2 ГГц;</w:t>
+        <w:pStyle w:val="012"/>
+        <w:rPr>
+          <w:highlight w:val="white"/>
+          <w:lang w:val="ru-RU"/>
+        </w:rPr>
+      </w:pPr>
+      <w:r>
+        <w:rPr>
+          <w:highlight w:val="white"/>
+        </w:rPr>
+        <w:t xml:space="preserve">Вероятность безотказной работы системы должна составлять не менее 99.99% при условии исправности </w:t>
+      </w:r>
+      <w:r>
+        <w:rPr>
+          <w:highlight w:val="white"/>
+          <w:lang w:val="ru-RU"/>
+        </w:rPr>
+        <w:t>компьютера и его составляющих</w:t>
+      </w:r>
+      <w:r>
+        <w:rPr>
+          <w:highlight w:val="white"/>
+          <w:lang w:val="ru-RU"/>
+        </w:rPr>
+        <w:t>.</w:t>
       </w:r>
     </w:p>
     <w:p>
       <w:pPr>
-        <w:pStyle w:val="01"/>
-        <w:rPr>
-          <w:highlight w:val="white"/>
-        </w:rPr>
-      </w:pPr>
-      <w:r>
-        <w:rPr>
-          <w:highlight w:val="white"/>
-        </w:rPr>
-        <w:t>оперативную память объемом, не менее 2 Гб;</w:t>
+        <w:pStyle w:val="017"/>
+        <w:rPr>
+          <w:highlight w:val="white"/>
+        </w:rPr>
+      </w:pPr>
+      <w:bookmarkStart w:id="7" w:name="_4mcuy7fdohnj" w:colFirst="0" w:colLast="0"/>
+      <w:bookmarkEnd w:id="7"/>
+      <w:r>
+        <w:rPr>
+          <w:highlight w:val="white"/>
+        </w:rPr>
+        <w:t>4.1.1 Требования к обеспечению надежного (устойчивого) функционирования программы</w:t>
       </w:r>
     </w:p>
     <w:p>
       <w:pPr>
-        <w:pStyle w:val="01"/>
-        <w:rPr>
-          <w:highlight w:val="white"/>
-        </w:rPr>
-      </w:pPr>
-      <w:r>
-        <w:rPr>
-          <w:highlight w:val="white"/>
-        </w:rPr>
-        <w:t>видеокарту, монитор, мышь.</w:t>
+        <w:pStyle w:val="012"/>
+        <w:rPr>
+          <w:highlight w:val="white"/>
+        </w:rPr>
+      </w:pPr>
+      <w:r>
+        <w:rPr>
+          <w:highlight w:val="white"/>
+        </w:rPr>
+        <w:t>В связи с тем, что в базе данных хранятся данные о совершенных клиентами покупках (финансовая информация) — базу данных стоит резервировать (резервирование замещением).</w:t>
       </w:r>
     </w:p>
     <w:p>
       <w:pPr>
-        <w:pStyle w:val="017"/>
-        <w:rPr>
-          <w:highlight w:val="white"/>
-        </w:rPr>
-      </w:pPr>
-      <w:bookmarkStart w:id="5" w:name="_qqjdhapjl9q0" w:colFirst="0" w:colLast="0"/>
-      <w:bookmarkEnd w:id="5"/>
-      <w:r>
-        <w:rPr>
-          <w:highlight w:val="white"/>
-        </w:rPr>
-        <w:t>4.1 Требования к надежности</w:t>
+        <w:pStyle w:val="012"/>
+        <w:spacing w:after="120"/>
+        <w:rPr>
+          <w:highlight w:val="white"/>
+        </w:rPr>
+      </w:pPr>
+      <w:r>
+        <w:rPr>
+          <w:highlight w:val="white"/>
+        </w:rPr>
+        <w:lastRenderedPageBreak/>
+        <w:t>Надежное (устойчивое) функционирование программы должно быть обеспечено выполнением заказчиком совокупности организационно-технических мероприятий, перечень которых приведен ниже:</w:t>
       </w:r>
     </w:p>
     <w:p>
       <w:pPr>
-        <w:pStyle w:val="012"/>
-        <w:rPr>
-          <w:highlight w:val="white"/>
-          <w:lang w:val="ru-RU"/>
-        </w:rPr>
-      </w:pPr>
-      <w:r>
-        <w:rPr>
-          <w:highlight w:val="white"/>
-        </w:rPr>
-        <w:t xml:space="preserve">Вероятность безотказной работы системы должна составлять не менее 99.99% при условии исправности </w:t>
-      </w:r>
-      <w:r>
-        <w:rPr>
-          <w:highlight w:val="white"/>
-          <w:lang w:val="ru-RU"/>
-        </w:rPr>
-        <w:t>компьютера и его составляющих</w:t>
-      </w:r>
-      <w:r>
-        <w:rPr>
-          <w:highlight w:val="white"/>
-          <w:lang w:val="ru-RU"/>
-        </w:rPr>
-        <w:t>.</w:t>
+        <w:pStyle w:val="01"/>
+        <w:rPr>
+          <w:highlight w:val="white"/>
+        </w:rPr>
+      </w:pPr>
+      <w:r>
+        <w:rPr>
+          <w:highlight w:val="white"/>
+        </w:rPr>
+        <w:t>организацией бесперебойного питания технических средств;</w:t>
       </w:r>
     </w:p>
     <w:p>
       <w:pPr>
-        <w:pStyle w:val="017"/>
-        <w:rPr>
-          <w:highlight w:val="white"/>
-        </w:rPr>
-      </w:pPr>
-      <w:bookmarkStart w:id="6" w:name="_4mcuy7fdohnj" w:colFirst="0" w:colLast="0"/>
-      <w:bookmarkEnd w:id="6"/>
-      <w:r>
-        <w:rPr>
-          <w:highlight w:val="white"/>
-        </w:rPr>
-        <w:t>4.1.1 Требования к обеспечению надежного (устойчивого) функционирования программы</w:t>
+        <w:pStyle w:val="01"/>
+        <w:rPr>
+          <w:highlight w:val="white"/>
+        </w:rPr>
+      </w:pPr>
+      <w:r>
+        <w:rPr>
+          <w:highlight w:val="white"/>
+        </w:rPr>
+        <w:t>использованием лицензионного программного обеспечения.</w:t>
       </w:r>
     </w:p>
     <w:p>
       <w:pPr>
-        <w:pStyle w:val="012"/>
-        <w:rPr>
-          <w:highlight w:val="white"/>
-        </w:rPr>
-      </w:pPr>
-      <w:r>
-        <w:rPr>
-          <w:highlight w:val="white"/>
-        </w:rPr>
-        <w:lastRenderedPageBreak/>
-        <w:t>В связи с тем, что в базе данных хранятся данные о совершенных клиентами покупках (финансовая информация) — базу данных стоит резервировать (резервирование замещением).</w:t>
+        <w:pStyle w:val="017"/>
+        <w:rPr>
+          <w:highlight w:val="white"/>
+        </w:rPr>
+      </w:pPr>
+      <w:bookmarkStart w:id="8" w:name="_lzy2p38sdyzr" w:colFirst="0" w:colLast="0"/>
+      <w:bookmarkEnd w:id="8"/>
+      <w:r>
+        <w:rPr>
+          <w:highlight w:val="white"/>
+        </w:rPr>
+        <w:t>4.1.2 Время восстановления после отказа</w:t>
       </w:r>
     </w:p>
     <w:p>
       <w:pPr>
         <w:pStyle w:val="012"/>
-        <w:spacing w:after="120"/>
-        <w:rPr>
-          <w:highlight w:val="white"/>
-        </w:rPr>
-      </w:pPr>
-      <w:r>
-        <w:rPr>
-          <w:highlight w:val="white"/>
-        </w:rPr>
-        <w:t>Надежное (устойчивое) функционирование программы должно быть обеспечено выполнением заказчиком совокупности организационно-технических мероприятий, перечень которых приведен ниже:</w:t>
+        <w:rPr>
+          <w:highlight w:val="white"/>
+        </w:rPr>
+      </w:pPr>
+      <w:r>
+        <w:rPr>
+          <w:highlight w:val="white"/>
+        </w:rPr>
+        <w:t>Время восстановления после отказа, вызванного сбоем электропитания технических средств (иными внешними факторами), не фатальным сбоем (не крахом) операционной системы, не должно превышать 10 минут при условии соблюдения условий эксплуатации технических и программных средств.</w:t>
       </w:r>
     </w:p>
     <w:p>
       <w:pPr>
-        <w:pStyle w:val="01"/>
-        <w:rPr>
-          <w:highlight w:val="white"/>
-        </w:rPr>
-      </w:pPr>
-      <w:r>
-        <w:rPr>
-          <w:highlight w:val="white"/>
-        </w:rPr>
-        <w:t>организацией бесперебойного питания технических средств;</w:t>
+        <w:pStyle w:val="012"/>
+        <w:rPr>
+          <w:highlight w:val="white"/>
+        </w:rPr>
+      </w:pPr>
+      <w:r>
+        <w:rPr>
+          <w:highlight w:val="white"/>
+        </w:rPr>
+        <w:t>Время восстановления после отказа, вызванного неисправностью технических средств, фатальным сбоем (крахом) операционной системы, не должно превышать времени, требуемого на устранение неисправностей технических средств и переустановки программных средств.</w:t>
       </w:r>
     </w:p>
     <w:p>
       <w:pPr>
-        <w:pStyle w:val="01"/>
-        <w:rPr>
-          <w:highlight w:val="white"/>
-        </w:rPr>
-      </w:pPr>
-      <w:r>
-        <w:rPr>
-          <w:highlight w:val="white"/>
-        </w:rPr>
-        <w:t>использованием лицензионного программного обеспечения.</w:t>
-      </w:r>
+        <w:pStyle w:val="015"/>
+        <w:rPr>
+          <w:highlight w:val="white"/>
+        </w:rPr>
+      </w:pPr>
+      <w:bookmarkStart w:id="9" w:name="_bxwdfliv9miw" w:colFirst="0" w:colLast="0"/>
+      <w:bookmarkStart w:id="10" w:name="_h2o6dvb9au4r" w:colFirst="0" w:colLast="0"/>
+      <w:bookmarkEnd w:id="9"/>
+      <w:bookmarkEnd w:id="10"/>
     </w:p>
     <w:p>
       <w:pPr>
-        <w:pStyle w:val="017"/>
-        <w:rPr>
-          <w:highlight w:val="white"/>
-        </w:rPr>
-      </w:pPr>
-      <w:bookmarkStart w:id="7" w:name="_lzy2p38sdyzr" w:colFirst="0" w:colLast="0"/>
-      <w:bookmarkEnd w:id="7"/>
-      <w:r>
-        <w:rPr>
-          <w:highlight w:val="white"/>
-        </w:rPr>
-        <w:t>4.1.2 Время восстановления после отказа</w:t>
-      </w:r>
+        <w:pStyle w:val="015"/>
+        <w:rPr>
+          <w:highlight w:val="white"/>
+        </w:rPr>
+      </w:pPr>
     </w:p>
     <w:p>
       <w:pPr>
-        <w:pStyle w:val="012"/>
-        <w:rPr>
-          <w:highlight w:val="white"/>
-        </w:rPr>
-      </w:pPr>
-      <w:r>
-        <w:rPr>
-          <w:highlight w:val="white"/>
-        </w:rPr>
-        <w:t>Время восстановления после отказа, вызванного сбоем электропитания технических средств (иными внешними факторами), не фатальным сбоем (не крахом) операционной системы, не должно превышать 10 минут при условии соблюдения условий эксплуатации технических и программных средств.</w:t>
-      </w:r>
+        <w:pStyle w:val="015"/>
+        <w:rPr>
+          <w:highlight w:val="white"/>
+        </w:rPr>
+      </w:pPr>
     </w:p>
     <w:p>
       <w:pPr>
-        <w:pStyle w:val="012"/>
-        <w:rPr>
-          <w:highlight w:val="white"/>
-        </w:rPr>
-      </w:pPr>
-      <w:r>
-        <w:rPr>
-          <w:highlight w:val="white"/>
-        </w:rPr>
-        <w:t>Время восстановления после отказа, вызванного неисправностью технических средств, фатальным сбоем (крахом) операционной системы, не должно превышать времени, требуемого на устранение неисправностей технических средств и переустановки программных средств.</w:t>
-      </w:r>
+        <w:pStyle w:val="015"/>
+        <w:rPr>
+          <w:highlight w:val="white"/>
+        </w:rPr>
+      </w:pPr>
     </w:p>
     <w:p>
       <w:pPr>
-        <w:pStyle w:val="017"/>
-        <w:rPr>
-          <w:highlight w:val="white"/>
-        </w:rPr>
-      </w:pPr>
-      <w:bookmarkStart w:id="8" w:name="_bxwdfliv9miw" w:colFirst="0" w:colLast="0"/>
-      <w:bookmarkStart w:id="9" w:name="_h2o6dvb9au4r" w:colFirst="0" w:colLast="0"/>
-      <w:bookmarkEnd w:id="8"/>
-      <w:bookmarkEnd w:id="9"/>
-      <w:r>
-        <w:rPr>
-          <w:highlight w:val="white"/>
-        </w:rPr>
-        <w:t>4.2 Требования к составу и параметрам технических средств</w:t>
-      </w:r>
+        <w:pStyle w:val="015"/>
+        <w:rPr>
+          <w:highlight w:val="white"/>
+        </w:rPr>
+      </w:pPr>
     </w:p>
     <w:p>
       <w:pPr>
-        <w:pStyle w:val="012"/>
-        <w:rPr>
-          <w:highlight w:val="white"/>
-        </w:rPr>
-      </w:pPr>
-      <w:r>
-        <w:rPr>
-          <w:highlight w:val="white"/>
-        </w:rPr>
-        <w:t>Состав технических средств:</w:t>
-      </w:r>
+        <w:pStyle w:val="015"/>
+        <w:rPr>
+          <w:highlight w:val="white"/>
+        </w:rPr>
+      </w:pPr>
     </w:p>
     <w:p>
       <w:pPr>
-        <w:pStyle w:val="012"/>
-        <w:spacing w:after="120"/>
-        <w:rPr>
-          <w:highlight w:val="white"/>
-        </w:rPr>
-      </w:pPr>
-      <w:r>
-        <w:rPr>
-          <w:highlight w:val="white"/>
-        </w:rPr>
-        <w:t>Компьютер оператора, включающий в себя:</w:t>
-      </w:r>
+        <w:pStyle w:val="015"/>
+        <w:rPr>
+          <w:highlight w:val="white"/>
+        </w:rPr>
+      </w:pPr>
     </w:p>
     <w:p>
       <w:pPr>
-        <w:pStyle w:val="01"/>
-        <w:rPr>
-          <w:highlight w:val="white"/>
-        </w:rPr>
-      </w:pPr>
-      <w:r>
-        <w:rPr>
-          <w:highlight w:val="white"/>
-        </w:rPr>
-        <w:t>процессор x86 с тактовой частотой, не менее 2 ГГц;</w:t>
-      </w:r>
-    </w:p>
-    <w:p>
-      <w:pPr>
-        <w:pStyle w:val="01"/>
-        <w:rPr>
-          <w:highlight w:val="white"/>
-        </w:rPr>
-      </w:pPr>
-      <w:r>
-        <w:rPr>
-          <w:highlight w:val="white"/>
-        </w:rPr>
-        <w:t>оперативную память объемом, не менее 2 Гб;</w:t>
-      </w:r>
-    </w:p>
-    <w:p>
-      <w:pPr>
-        <w:pStyle w:val="01"/>
-        <w:spacing w:after="120"/>
-        <w:ind w:left="714" w:hanging="357"/>
-        <w:rPr>
-          <w:highlight w:val="white"/>
-        </w:rPr>
-      </w:pPr>
-      <w:r>
-        <w:rPr>
-          <w:highlight w:val="white"/>
-        </w:rPr>
-        <w:t>видеокарту, монитор, мышь, клавиатура.</w:t>
-      </w:r>
-    </w:p>
-    <w:p>
-      <w:pPr>
-        <w:pStyle w:val="012"/>
-        <w:spacing w:after="120"/>
-        <w:rPr>
-          <w:highlight w:val="white"/>
-        </w:rPr>
-      </w:pPr>
-      <w:r>
-        <w:rPr>
-          <w:highlight w:val="white"/>
-        </w:rPr>
-        <w:t>Компьютер посетителя, включающий в себя:</w:t>
-      </w:r>
-    </w:p>
-    <w:p>
-      <w:pPr>
-        <w:pStyle w:val="01"/>
-        <w:rPr>
-          <w:highlight w:val="white"/>
-        </w:rPr>
-      </w:pPr>
-      <w:r>
-        <w:rPr>
-          <w:highlight w:val="white"/>
-        </w:rPr>
-        <w:t>процессор x86 с тактовой частотой, не менее 2 ГГц;</w:t>
-      </w:r>
-    </w:p>
-    <w:p>
-      <w:pPr>
-        <w:pStyle w:val="01"/>
-        <w:rPr>
-          <w:highlight w:val="white"/>
-        </w:rPr>
-      </w:pPr>
-      <w:r>
-        <w:rPr>
-          <w:highlight w:val="white"/>
-        </w:rPr>
-        <w:t>оперативную память объемом, не менее 2 Гб;</w:t>
-      </w:r>
-    </w:p>
-    <w:p>
-      <w:pPr>
-        <w:pStyle w:val="01"/>
-        <w:spacing w:after="120"/>
-        <w:ind w:left="714" w:hanging="357"/>
-        <w:rPr>
-          <w:highlight w:val="white"/>
-        </w:rPr>
-      </w:pPr>
-      <w:r>
-        <w:rPr>
-          <w:highlight w:val="white"/>
-        </w:rPr>
-        <w:lastRenderedPageBreak/>
-        <w:t>видеокарту, монитор, мышь.</w:t>
-      </w:r>
-    </w:p>
-    <w:p>
-      <w:pPr>
-        <w:pStyle w:val="012"/>
-        <w:spacing w:after="120"/>
-        <w:rPr>
-          <w:highlight w:val="white"/>
-        </w:rPr>
-      </w:pPr>
-      <w:r>
-        <w:rPr>
-          <w:highlight w:val="white"/>
-        </w:rPr>
-        <w:t>Два компьютера для СУБД (основной и резервный), включающий в себя:</w:t>
-      </w:r>
-    </w:p>
-    <w:p>
-      <w:pPr>
-        <w:pStyle w:val="01"/>
-        <w:rPr>
-          <w:highlight w:val="white"/>
-        </w:rPr>
-      </w:pPr>
-      <w:r>
-        <w:rPr>
-          <w:highlight w:val="white"/>
-        </w:rPr>
-        <w:t>процессор x86 с тактовой частотой, не менее 2 ГГц;</w:t>
-      </w:r>
-    </w:p>
-    <w:p>
-      <w:pPr>
-        <w:pStyle w:val="01"/>
-        <w:rPr>
-          <w:highlight w:val="white"/>
-        </w:rPr>
-      </w:pPr>
-      <w:r>
-        <w:rPr>
-          <w:highlight w:val="white"/>
-        </w:rPr>
-        <w:t>оперативную память объемом, не менее 2 Гб;</w:t>
-      </w:r>
-    </w:p>
-    <w:p>
-      <w:pPr>
-        <w:pStyle w:val="01"/>
-        <w:rPr>
-          <w:highlight w:val="white"/>
-        </w:rPr>
-      </w:pPr>
-      <w:r>
-        <w:rPr>
-          <w:highlight w:val="white"/>
-        </w:rPr>
-        <w:t>видеокарту, монитор, мышь.</w:t>
-      </w:r>
-      <w:r>
-        <w:br w:type="page"/>
-      </w:r>
-    </w:p>
-    <w:p>
-      <w:pPr>
         <w:pStyle w:val="015"/>
         <w:rPr>
           <w:highlight w:val="white"/>
@@ -37433,7 +37795,6 @@
         <w:rPr>
           <w:highlight w:val="white"/>
         </w:rPr>
-        <w:lastRenderedPageBreak/>
         <w:t xml:space="preserve">5. Бизнес-модель </w:t>
       </w:r>
       <w:proofErr w:type="spellStart"/>
@@ -37470,6 +37831,7 @@
         <w:rPr>
           <w:highlight w:val="white"/>
         </w:rPr>
+        <w:lastRenderedPageBreak/>
         <w:tab/>
       </w:r>
       <w:proofErr w:type="spellStart"/>
@@ -37685,14 +38047,7 @@
         <w:rPr>
           <w:highlight w:val="white"/>
         </w:rPr>
-        <w:t xml:space="preserve">Возраст - 16–30 лет (Средний возраст ПК-игроков в России по данным из «Яндекс», 30 лет. К нашей игре больше подходит данная возрастная группа. </w:t>
-      </w:r>
-      <w:r>
-        <w:rPr>
-          <w:highlight w:val="white"/>
-        </w:rPr>
-        <w:lastRenderedPageBreak/>
-        <w:t>Поскольку игра выйдет довольно динамичная и большинству людей младше и старше данной возрастной группы, будет менее интересно в неё играть);</w:t>
+        <w:t>Возраст - 16–30 лет (Средний возраст ПК-игроков в России по данным из «Яндекс», 30 лет. К нашей игре больше подходит данная возрастная группа. Поскольку игра выйдет довольно динамичная и большинству людей младше и старше данной возрастной группы, будет менее интересно в неё играть);</w:t>
       </w:r>
     </w:p>
     <w:p>
@@ -37711,6 +38066,7 @@
         <w:rPr>
           <w:highlight w:val="white"/>
         </w:rPr>
+        <w:lastRenderedPageBreak/>
         <w:t>Место работы, как и место учебы – любое (Место работы, как и место учебы не играет особой роли для игр и может быть любым. Единственное, что можно сказать, так это то, что людям с довольно малым количеством свободного времени (работают на нескольких работах, и т. д.), будет труднее играть в нашу игру)</w:t>
       </w:r>
       <w:r>
@@ -37890,7 +38246,6 @@
         <w:rPr>
           <w:highlight w:val="white"/>
         </w:rPr>
-        <w:lastRenderedPageBreak/>
         <w:t>Отталкивающая графика;</w:t>
       </w:r>
     </w:p>
@@ -37926,6 +38281,7 @@
         <w:rPr>
           <w:highlight w:val="white"/>
         </w:rPr>
+        <w:lastRenderedPageBreak/>
         <w:t>Решения:</w:t>
       </w:r>
     </w:p>
@@ -38029,7 +38385,21 @@
         <w:rPr>
           <w:highlight w:val="white"/>
         </w:rPr>
-        <w:t xml:space="preserve">Уникальный геймплей: </w:t>
+        <w:t xml:space="preserve">Уникальный </w:t>
+      </w:r>
+      <w:proofErr w:type="spellStart"/>
+      <w:r>
+        <w:rPr>
+          <w:highlight w:val="white"/>
+        </w:rPr>
+        <w:t>геймплей</w:t>
+      </w:r>
+      <w:proofErr w:type="spellEnd"/>
+      <w:r>
+        <w:rPr>
+          <w:highlight w:val="white"/>
+        </w:rPr>
+        <w:t xml:space="preserve">: </w:t>
       </w:r>
       <w:proofErr w:type="spellStart"/>
       <w:r>
@@ -38122,21 +38492,7 @@
         <w:rPr>
           <w:highlight w:val="white"/>
         </w:rPr>
-        <w:t xml:space="preserve">поиск </w:t>
-      </w:r>
-      <w:proofErr w:type="gramStart"/>
-      <w:r>
-        <w:rPr>
-          <w:highlight w:val="white"/>
-        </w:rPr>
-        <w:t>уже существующих</w:t>
-      </w:r>
-      <w:proofErr w:type="gramEnd"/>
-      <w:r>
-        <w:rPr>
-          <w:highlight w:val="white"/>
-        </w:rPr>
-        <w:t xml:space="preserve"> бесплатных </w:t>
+        <w:t xml:space="preserve">поиск уже существующих бесплатных </w:t>
       </w:r>
       <w:proofErr w:type="spellStart"/>
       <w:r>
@@ -38236,7 +38592,21 @@
         <w:rPr>
           <w:highlight w:val="white"/>
         </w:rPr>
-        <w:t xml:space="preserve"> Games есть покупка слотов в «рекомендованные» и «популярные» игры, так </w:t>
+        <w:t xml:space="preserve"> </w:t>
+      </w:r>
+      <w:proofErr w:type="spellStart"/>
+      <w:r>
+        <w:rPr>
+          <w:highlight w:val="white"/>
+        </w:rPr>
+        <w:t>Games</w:t>
+      </w:r>
+      <w:proofErr w:type="spellEnd"/>
+      <w:r>
+        <w:rPr>
+          <w:highlight w:val="white"/>
+        </w:rPr>
+        <w:t xml:space="preserve"> есть покупка слотов в «рекомендованные» и «популярные» игры, так </w:t>
       </w:r>
       <w:proofErr w:type="gramStart"/>
       <w:r>
@@ -38344,7 +38714,6 @@
           <w:highlight w:val="white"/>
           <w:lang w:val="ru-RU"/>
         </w:rPr>
-        <w:lastRenderedPageBreak/>
         <w:t>н</w:t>
       </w:r>
       <w:proofErr w:type="spellStart"/>
@@ -38411,6 +38780,7 @@
           <w:highlight w:val="white"/>
           <w:lang w:val="ru-RU"/>
         </w:rPr>
+        <w:lastRenderedPageBreak/>
         <w:t>п</w:t>
       </w:r>
       <w:proofErr w:type="spellStart"/>
@@ -39212,7 +39582,35 @@
         <w:rPr>
           <w:highlight w:val="white"/>
         </w:rPr>
-        <w:t xml:space="preserve"> Game Engine [Электронный ресурс]. — Режим па: https://unity3d.com/ru (Дата обращения: 04.05.2017).</w:t>
+        <w:t xml:space="preserve"> </w:t>
+      </w:r>
+      <w:proofErr w:type="spellStart"/>
+      <w:r>
+        <w:rPr>
+          <w:highlight w:val="white"/>
+        </w:rPr>
+        <w:t>Game</w:t>
+      </w:r>
+      <w:proofErr w:type="spellEnd"/>
+      <w:r>
+        <w:rPr>
+          <w:highlight w:val="white"/>
+        </w:rPr>
+        <w:t xml:space="preserve"> </w:t>
+      </w:r>
+      <w:proofErr w:type="spellStart"/>
+      <w:r>
+        <w:rPr>
+          <w:highlight w:val="white"/>
+        </w:rPr>
+        <w:t>Engine</w:t>
+      </w:r>
+      <w:proofErr w:type="spellEnd"/>
+      <w:r>
+        <w:rPr>
+          <w:highlight w:val="white"/>
+        </w:rPr>
+        <w:t xml:space="preserve"> [Электронный ресурс]. — Режим па: https://unity3d.com/ru (Дата обращения: 04.05.2017).</w:t>
       </w:r>
     </w:p>
     <w:p>
@@ -39226,8 +39624,8 @@
           <w:highlight w:val="white"/>
         </w:rPr>
       </w:pPr>
-      <w:bookmarkStart w:id="10" w:name="_4btc4tq25010" w:colFirst="0" w:colLast="0"/>
-      <w:bookmarkEnd w:id="10"/>
+      <w:bookmarkStart w:id="11" w:name="_4btc4tq25010" w:colFirst="0" w:colLast="0"/>
+      <w:bookmarkEnd w:id="11"/>
       <w:r>
         <w:rPr>
           <w:highlight w:val="white"/>
@@ -39554,8 +39952,8 @@
           <w:highlight w:val="white"/>
         </w:rPr>
       </w:pPr>
-      <w:bookmarkStart w:id="11" w:name="_fiq62cii4vke" w:colFirst="0" w:colLast="0"/>
-      <w:bookmarkEnd w:id="11"/>
+      <w:bookmarkStart w:id="12" w:name="_fiq62cii4vke" w:colFirst="0" w:colLast="0"/>
+      <w:bookmarkEnd w:id="12"/>
     </w:p>
     <w:p/>
     <w:p/>
@@ -39571,7 +39969,7 @@
 </file>
 
 <file path=word/endnotes.xml><?xml version="1.0" encoding="utf-8"?>
-<w:endnotes xmlns:wpc="http://schemas.microsoft.com/office/word/2010/wordprocessingCanvas" xmlns:cx="http://schemas.microsoft.com/office/drawing/2014/chartex" xmlns:cx1="http://schemas.microsoft.com/office/drawing/2015/9/8/chartex" xmlns:cx2="http://schemas.microsoft.com/office/drawing/2015/10/21/chartex" xmlns:cx3="http://schemas.microsoft.com/office/drawing/2016/5/9/chartex" xmlns:cx4="http://schemas.microsoft.com/office/drawing/2016/5/10/chartex" xmlns:cx5="http://schemas.microsoft.com/office/drawing/2016/5/11/chartex" xmlns:cx6="http://schemas.microsoft.com/office/drawing/2016/5/12/chartex" xmlns:cx7="http://schemas.microsoft.com/office/drawing/2016/5/13/chartex" xmlns:cx8="http://schemas.microsoft.com/office/drawing/2016/5/14/chartex" xmlns:mc="http://schemas.openxmlformats.org/markup-compatibility/2006" xmlns:aink="http://schemas.microsoft.com/office/drawing/2016/ink" xmlns:am3d="http://schemas.microsoft.com/office/drawing/2017/model3d" xmlns:o="urn:schemas-microsoft-com:office:office" xmlns:oel="http://schemas.microsoft.com/office/2019/extlst" xmlns:r="http://schemas.openxmlformats.org/officeDocument/2006/relationships" xmlns:m="http://schemas.openxmlformats.org/officeDocument/2006/math" xmlns:v="urn:schemas-microsoft-com:vml" xmlns:wp14="http://schemas.microsoft.com/office/word/2010/wordprocessingDrawing" xmlns:wp="http://schemas.openxmlformats.org/drawingml/2006/wordprocessingDrawing" xmlns:w10="urn:schemas-microsoft-com:office:word" xmlns:w="http://schemas.openxmlformats.org/wordprocessingml/2006/main" xmlns:w14="http://schemas.microsoft.com/office/word/2010/wordml" xmlns:w15="http://schemas.microsoft.com/office/word/2012/wordml" xmlns:w16cex="http://schemas.microsoft.com/office/word/2018/wordml/cex" xmlns:w16cid="http://schemas.microsoft.com/office/word/2016/wordml/cid" xmlns:w16="http://schemas.microsoft.com/office/word/2018/wordml" xmlns:w16sdtdh="http://schemas.microsoft.com/office/word/2020/wordml/sdtdatahash" xmlns:w16se="http://schemas.microsoft.com/office/word/2015/wordml/symex" xmlns:wpg="http://schemas.microsoft.com/office/word/2010/wordprocessingGroup" xmlns:wpi="http://schemas.microsoft.com/office/word/2010/wordprocessingInk" xmlns:wne="http://schemas.microsoft.com/office/word/2006/wordml" xmlns:wps="http://schemas.microsoft.com/office/word/2010/wordprocessingShape" mc:Ignorable="w14 w15 w16se w16cid w16 w16cex w16sdtdh wp14">
+<w:endnotes xmlns:wpc="http://schemas.microsoft.com/office/word/2010/wordprocessingCanvas" xmlns:cx="http://schemas.microsoft.com/office/drawing/2014/chartex" xmlns:mc="http://schemas.openxmlformats.org/markup-compatibility/2006" xmlns:o="urn:schemas-microsoft-com:office:office" xmlns:r="http://schemas.openxmlformats.org/officeDocument/2006/relationships" xmlns:m="http://schemas.openxmlformats.org/officeDocument/2006/math" xmlns:v="urn:schemas-microsoft-com:vml" xmlns:wp14="http://schemas.microsoft.com/office/word/2010/wordprocessingDrawing" xmlns:wp="http://schemas.openxmlformats.org/drawingml/2006/wordprocessingDrawing" xmlns:w10="urn:schemas-microsoft-com:office:word" xmlns:w="http://schemas.openxmlformats.org/wordprocessingml/2006/main" xmlns:w14="http://schemas.microsoft.com/office/word/2010/wordml" xmlns:w15="http://schemas.microsoft.com/office/word/2012/wordml" xmlns:w16se="http://schemas.microsoft.com/office/word/2015/wordml/symex" xmlns:wpg="http://schemas.microsoft.com/office/word/2010/wordprocessingGroup" xmlns:wpi="http://schemas.microsoft.com/office/word/2010/wordprocessingInk" xmlns:wne="http://schemas.microsoft.com/office/word/2006/wordml" xmlns:wps="http://schemas.microsoft.com/office/word/2010/wordprocessingShape" mc:Ignorable="w14 w15 w16se wp14">
   <w:endnote w:type="separator" w:id="-1">
     <w:p>
       <w:pPr>
@@ -39596,7 +39994,7 @@
 </file>
 
 <file path=word/footnotes.xml><?xml version="1.0" encoding="utf-8"?>
-<w:footnotes xmlns:wpc="http://schemas.microsoft.com/office/word/2010/wordprocessingCanvas" xmlns:cx="http://schemas.microsoft.com/office/drawing/2014/chartex" xmlns:cx1="http://schemas.microsoft.com/office/drawing/2015/9/8/chartex" xmlns:cx2="http://schemas.microsoft.com/office/drawing/2015/10/21/chartex" xmlns:cx3="http://schemas.microsoft.com/office/drawing/2016/5/9/chartex" xmlns:cx4="http://schemas.microsoft.com/office/drawing/2016/5/10/chartex" xmlns:cx5="http://schemas.microsoft.com/office/drawing/2016/5/11/chartex" xmlns:cx6="http://schemas.microsoft.com/office/drawing/2016/5/12/chartex" xmlns:cx7="http://schemas.microsoft.com/office/drawing/2016/5/13/chartex" xmlns:cx8="http://schemas.microsoft.com/office/drawing/2016/5/14/chartex" xmlns:mc="http://schemas.openxmlformats.org/markup-compatibility/2006" xmlns:aink="http://schemas.microsoft.com/office/drawing/2016/ink" xmlns:am3d="http://schemas.microsoft.com/office/drawing/2017/model3d" xmlns:o="urn:schemas-microsoft-com:office:office" xmlns:oel="http://schemas.microsoft.com/office/2019/extlst" xmlns:r="http://schemas.openxmlformats.org/officeDocument/2006/relationships" xmlns:m="http://schemas.openxmlformats.org/officeDocument/2006/math" xmlns:v="urn:schemas-microsoft-com:vml" xmlns:wp14="http://schemas.microsoft.com/office/word/2010/wordprocessingDrawing" xmlns:wp="http://schemas.openxmlformats.org/drawingml/2006/wordprocessingDrawing" xmlns:w10="urn:schemas-microsoft-com:office:word" xmlns:w="http://schemas.openxmlformats.org/wordprocessingml/2006/main" xmlns:w14="http://schemas.microsoft.com/office/word/2010/wordml" xmlns:w15="http://schemas.microsoft.com/office/word/2012/wordml" xmlns:w16cex="http://schemas.microsoft.com/office/word/2018/wordml/cex" xmlns:w16cid="http://schemas.microsoft.com/office/word/2016/wordml/cid" xmlns:w16="http://schemas.microsoft.com/office/word/2018/wordml" xmlns:w16sdtdh="http://schemas.microsoft.com/office/word/2020/wordml/sdtdatahash" xmlns:w16se="http://schemas.microsoft.com/office/word/2015/wordml/symex" xmlns:wpg="http://schemas.microsoft.com/office/word/2010/wordprocessingGroup" xmlns:wpi="http://schemas.microsoft.com/office/word/2010/wordprocessingInk" xmlns:wne="http://schemas.microsoft.com/office/word/2006/wordml" xmlns:wps="http://schemas.microsoft.com/office/word/2010/wordprocessingShape" mc:Ignorable="w14 w15 w16se w16cid w16 w16cex w16sdtdh wp14">
+<w:footnotes xmlns:wpc="http://schemas.microsoft.com/office/word/2010/wordprocessingCanvas" xmlns:cx="http://schemas.microsoft.com/office/drawing/2014/chartex" xmlns:mc="http://schemas.openxmlformats.org/markup-compatibility/2006" xmlns:o="urn:schemas-microsoft-com:office:office" xmlns:r="http://schemas.openxmlformats.org/officeDocument/2006/relationships" xmlns:m="http://schemas.openxmlformats.org/officeDocument/2006/math" xmlns:v="urn:schemas-microsoft-com:vml" xmlns:wp14="http://schemas.microsoft.com/office/word/2010/wordprocessingDrawing" xmlns:wp="http://schemas.openxmlformats.org/drawingml/2006/wordprocessingDrawing" xmlns:w10="urn:schemas-microsoft-com:office:word" xmlns:w="http://schemas.openxmlformats.org/wordprocessingml/2006/main" xmlns:w14="http://schemas.microsoft.com/office/word/2010/wordml" xmlns:w15="http://schemas.microsoft.com/office/word/2012/wordml" xmlns:w16se="http://schemas.microsoft.com/office/word/2015/wordml/symex" xmlns:wpg="http://schemas.microsoft.com/office/word/2010/wordprocessingGroup" xmlns:wpi="http://schemas.microsoft.com/office/word/2010/wordprocessingInk" xmlns:wne="http://schemas.microsoft.com/office/word/2006/wordml" xmlns:wps="http://schemas.microsoft.com/office/word/2010/wordprocessingShape" mc:Ignorable="w14 w15 w16se wp14">
   <w:footnote w:type="separator" w:id="-1">
     <w:p>
       <w:pPr>
@@ -39621,13 +40019,13 @@
 </file>
 
 <file path=word/header1.xml><?xml version="1.0" encoding="utf-8"?>
-<w:hdr xmlns:wpc="http://schemas.microsoft.com/office/word/2010/wordprocessingCanvas" xmlns:cx="http://schemas.microsoft.com/office/drawing/2014/chartex" xmlns:cx1="http://schemas.microsoft.com/office/drawing/2015/9/8/chartex" xmlns:cx2="http://schemas.microsoft.com/office/drawing/2015/10/21/chartex" xmlns:cx3="http://schemas.microsoft.com/office/drawing/2016/5/9/chartex" xmlns:cx4="http://schemas.microsoft.com/office/drawing/2016/5/10/chartex" xmlns:cx5="http://schemas.microsoft.com/office/drawing/2016/5/11/chartex" xmlns:cx6="http://schemas.microsoft.com/office/drawing/2016/5/12/chartex" xmlns:cx7="http://schemas.microsoft.com/office/drawing/2016/5/13/chartex" xmlns:cx8="http://schemas.microsoft.com/office/drawing/2016/5/14/chartex" xmlns:mc="http://schemas.openxmlformats.org/markup-compatibility/2006" xmlns:aink="http://schemas.microsoft.com/office/drawing/2016/ink" xmlns:am3d="http://schemas.microsoft.com/office/drawing/2017/model3d" xmlns:o="urn:schemas-microsoft-com:office:office" xmlns:oel="http://schemas.microsoft.com/office/2019/extlst" xmlns:r="http://schemas.openxmlformats.org/officeDocument/2006/relationships" xmlns:m="http://schemas.openxmlformats.org/officeDocument/2006/math" xmlns:v="urn:schemas-microsoft-com:vml" xmlns:wp14="http://schemas.microsoft.com/office/word/2010/wordprocessingDrawing" xmlns:wp="http://schemas.openxmlformats.org/drawingml/2006/wordprocessingDrawing" xmlns:w10="urn:schemas-microsoft-com:office:word" xmlns:w="http://schemas.openxmlformats.org/wordprocessingml/2006/main" xmlns:w14="http://schemas.microsoft.com/office/word/2010/wordml" xmlns:w15="http://schemas.microsoft.com/office/word/2012/wordml" xmlns:w16cex="http://schemas.microsoft.com/office/word/2018/wordml/cex" xmlns:w16cid="http://schemas.microsoft.com/office/word/2016/wordml/cid" xmlns:w16="http://schemas.microsoft.com/office/word/2018/wordml" xmlns:w16sdtdh="http://schemas.microsoft.com/office/word/2020/wordml/sdtdatahash" xmlns:w16se="http://schemas.microsoft.com/office/word/2015/wordml/symex" xmlns:wpg="http://schemas.microsoft.com/office/word/2010/wordprocessingGroup" xmlns:wpi="http://schemas.microsoft.com/office/word/2010/wordprocessingInk" xmlns:wne="http://schemas.microsoft.com/office/word/2006/wordml" xmlns:wps="http://schemas.microsoft.com/office/word/2010/wordprocessingShape" mc:Ignorable="w14 w15 w16se w16cid w16 w16cex w16sdtdh wp14">
+<w:hdr xmlns:wpc="http://schemas.microsoft.com/office/word/2010/wordprocessingCanvas" xmlns:cx="http://schemas.microsoft.com/office/drawing/2014/chartex" xmlns:mc="http://schemas.openxmlformats.org/markup-compatibility/2006" xmlns:o="urn:schemas-microsoft-com:office:office" xmlns:r="http://schemas.openxmlformats.org/officeDocument/2006/relationships" xmlns:m="http://schemas.openxmlformats.org/officeDocument/2006/math" xmlns:v="urn:schemas-microsoft-com:vml" xmlns:wp14="http://schemas.microsoft.com/office/word/2010/wordprocessingDrawing" xmlns:wp="http://schemas.openxmlformats.org/drawingml/2006/wordprocessingDrawing" xmlns:w10="urn:schemas-microsoft-com:office:word" xmlns:w="http://schemas.openxmlformats.org/wordprocessingml/2006/main" xmlns:w14="http://schemas.microsoft.com/office/word/2010/wordml" xmlns:w15="http://schemas.microsoft.com/office/word/2012/wordml" xmlns:w16se="http://schemas.microsoft.com/office/word/2015/wordml/symex" xmlns:wpg="http://schemas.microsoft.com/office/word/2010/wordprocessingGroup" xmlns:wpi="http://schemas.microsoft.com/office/word/2010/wordprocessingInk" xmlns:wne="http://schemas.microsoft.com/office/word/2006/wordml" xmlns:wps="http://schemas.microsoft.com/office/word/2010/wordprocessingShape" mc:Ignorable="w14 w15 w16se wp14">
   <w:p/>
 </w:hdr>
 </file>
 
 <file path=word/numbering.xml><?xml version="1.0" encoding="utf-8"?>
-<w:numbering xmlns:wpc="http://schemas.microsoft.com/office/word/2010/wordprocessingCanvas" xmlns:cx="http://schemas.microsoft.com/office/drawing/2014/chartex" xmlns:cx1="http://schemas.microsoft.com/office/drawing/2015/9/8/chartex" xmlns:cx2="http://schemas.microsoft.com/office/drawing/2015/10/21/chartex" xmlns:cx3="http://schemas.microsoft.com/office/drawing/2016/5/9/chartex" xmlns:cx4="http://schemas.microsoft.com/office/drawing/2016/5/10/chartex" xmlns:cx5="http://schemas.microsoft.com/office/drawing/2016/5/11/chartex" xmlns:cx6="http://schemas.microsoft.com/office/drawing/2016/5/12/chartex" xmlns:cx7="http://schemas.microsoft.com/office/drawing/2016/5/13/chartex" xmlns:cx8="http://schemas.microsoft.com/office/drawing/2016/5/14/chartex" xmlns:mc="http://schemas.openxmlformats.org/markup-compatibility/2006" xmlns:aink="http://schemas.microsoft.com/office/drawing/2016/ink" xmlns:am3d="http://schemas.microsoft.com/office/drawing/2017/model3d" xmlns:o="urn:schemas-microsoft-com:office:office" xmlns:oel="http://schemas.microsoft.com/office/2019/extlst" xmlns:r="http://schemas.openxmlformats.org/officeDocument/2006/relationships" xmlns:m="http://schemas.openxmlformats.org/officeDocument/2006/math" xmlns:v="urn:schemas-microsoft-com:vml" xmlns:wp14="http://schemas.microsoft.com/office/word/2010/wordprocessingDrawing" xmlns:wp="http://schemas.openxmlformats.org/drawingml/2006/wordprocessingDrawing" xmlns:w10="urn:schemas-microsoft-com:office:word" xmlns:w="http://schemas.openxmlformats.org/wordprocessingml/2006/main" xmlns:w14="http://schemas.microsoft.com/office/word/2010/wordml" xmlns:w15="http://schemas.microsoft.com/office/word/2012/wordml" xmlns:w16cex="http://schemas.microsoft.com/office/word/2018/wordml/cex" xmlns:w16cid="http://schemas.microsoft.com/office/word/2016/wordml/cid" xmlns:w16="http://schemas.microsoft.com/office/word/2018/wordml" xmlns:w16sdtdh="http://schemas.microsoft.com/office/word/2020/wordml/sdtdatahash" xmlns:w16se="http://schemas.microsoft.com/office/word/2015/wordml/symex" xmlns:wpg="http://schemas.microsoft.com/office/word/2010/wordprocessingGroup" xmlns:wpi="http://schemas.microsoft.com/office/word/2010/wordprocessingInk" xmlns:wne="http://schemas.microsoft.com/office/word/2006/wordml" xmlns:wps="http://schemas.microsoft.com/office/word/2010/wordprocessingShape" mc:Ignorable="w14 w15 w16se w16cid w16 w16cex w16sdtdh wp14">
+<w:numbering xmlns:wpc="http://schemas.microsoft.com/office/word/2010/wordprocessingCanvas" xmlns:cx="http://schemas.microsoft.com/office/drawing/2014/chartex" xmlns:mc="http://schemas.openxmlformats.org/markup-compatibility/2006" xmlns:o="urn:schemas-microsoft-com:office:office" xmlns:r="http://schemas.openxmlformats.org/officeDocument/2006/relationships" xmlns:m="http://schemas.openxmlformats.org/officeDocument/2006/math" xmlns:v="urn:schemas-microsoft-com:vml" xmlns:wp14="http://schemas.microsoft.com/office/word/2010/wordprocessingDrawing" xmlns:wp="http://schemas.openxmlformats.org/drawingml/2006/wordprocessingDrawing" xmlns:w10="urn:schemas-microsoft-com:office:word" xmlns:w="http://schemas.openxmlformats.org/wordprocessingml/2006/main" xmlns:w14="http://schemas.microsoft.com/office/word/2010/wordml" xmlns:w15="http://schemas.microsoft.com/office/word/2012/wordml" xmlns:w16se="http://schemas.microsoft.com/office/word/2015/wordml/symex" xmlns:wpg="http://schemas.microsoft.com/office/word/2010/wordprocessingGroup" xmlns:wpi="http://schemas.microsoft.com/office/word/2010/wordprocessingInk" xmlns:wne="http://schemas.microsoft.com/office/word/2006/wordml" xmlns:wps="http://schemas.microsoft.com/office/word/2010/wordprocessingShape" mc:Ignorable="w14 w15 w16se wp14">
   <w:abstractNum w:abstractNumId="0" w15:restartNumberingAfterBreak="0">
     <w:nsid w:val="00DA6238"/>
     <w:multiLevelType w:val="multilevel"/>
@@ -44835,146 +45233,146 @@
       </w:rPr>
     </w:lvl>
   </w:abstractNum>
-  <w:num w:numId="1" w16cid:durableId="565453735">
+  <w:num w:numId="1">
     <w:abstractNumId w:val="18"/>
   </w:num>
-  <w:num w:numId="2" w16cid:durableId="2027827033">
+  <w:num w:numId="2">
     <w:abstractNumId w:val="31"/>
   </w:num>
-  <w:num w:numId="3" w16cid:durableId="353767537">
+  <w:num w:numId="3">
     <w:abstractNumId w:val="14"/>
   </w:num>
-  <w:num w:numId="4" w16cid:durableId="1516265362">
+  <w:num w:numId="4">
     <w:abstractNumId w:val="35"/>
   </w:num>
-  <w:num w:numId="5" w16cid:durableId="757361093">
+  <w:num w:numId="5">
     <w:abstractNumId w:val="43"/>
   </w:num>
-  <w:num w:numId="6" w16cid:durableId="200828289">
+  <w:num w:numId="6">
     <w:abstractNumId w:val="10"/>
   </w:num>
-  <w:num w:numId="7" w16cid:durableId="1364668136">
+  <w:num w:numId="7">
     <w:abstractNumId w:val="29"/>
   </w:num>
-  <w:num w:numId="8" w16cid:durableId="522715619">
+  <w:num w:numId="8">
     <w:abstractNumId w:val="34"/>
   </w:num>
-  <w:num w:numId="9" w16cid:durableId="1354266187">
+  <w:num w:numId="9">
     <w:abstractNumId w:val="0"/>
   </w:num>
-  <w:num w:numId="10" w16cid:durableId="594095345">
+  <w:num w:numId="10">
     <w:abstractNumId w:val="36"/>
   </w:num>
-  <w:num w:numId="11" w16cid:durableId="2143306818">
+  <w:num w:numId="11">
     <w:abstractNumId w:val="42"/>
   </w:num>
-  <w:num w:numId="12" w16cid:durableId="1057388522">
+  <w:num w:numId="12">
     <w:abstractNumId w:val="33"/>
   </w:num>
-  <w:num w:numId="13" w16cid:durableId="823856727">
+  <w:num w:numId="13">
     <w:abstractNumId w:val="5"/>
   </w:num>
-  <w:num w:numId="14" w16cid:durableId="2141218965">
+  <w:num w:numId="14">
     <w:abstractNumId w:val="37"/>
   </w:num>
-  <w:num w:numId="15" w16cid:durableId="489103272">
+  <w:num w:numId="15">
     <w:abstractNumId w:val="22"/>
   </w:num>
-  <w:num w:numId="16" w16cid:durableId="263421014">
+  <w:num w:numId="16">
     <w:abstractNumId w:val="21"/>
   </w:num>
-  <w:num w:numId="17" w16cid:durableId="1295018716">
+  <w:num w:numId="17">
     <w:abstractNumId w:val="38"/>
   </w:num>
-  <w:num w:numId="18" w16cid:durableId="2061325945">
+  <w:num w:numId="18">
     <w:abstractNumId w:val="12"/>
   </w:num>
-  <w:num w:numId="19" w16cid:durableId="964041853">
+  <w:num w:numId="19">
     <w:abstractNumId w:val="6"/>
   </w:num>
-  <w:num w:numId="20" w16cid:durableId="1097674338">
+  <w:num w:numId="20">
     <w:abstractNumId w:val="2"/>
   </w:num>
-  <w:num w:numId="21" w16cid:durableId="1508135602">
+  <w:num w:numId="21">
     <w:abstractNumId w:val="8"/>
   </w:num>
-  <w:num w:numId="22" w16cid:durableId="302272811">
+  <w:num w:numId="22">
     <w:abstractNumId w:val="39"/>
   </w:num>
-  <w:num w:numId="23" w16cid:durableId="1311901950">
+  <w:num w:numId="23">
     <w:abstractNumId w:val="32"/>
   </w:num>
-  <w:num w:numId="24" w16cid:durableId="2027705628">
+  <w:num w:numId="24">
     <w:abstractNumId w:val="26"/>
   </w:num>
-  <w:num w:numId="25" w16cid:durableId="1788041712">
+  <w:num w:numId="25">
     <w:abstractNumId w:val="15"/>
   </w:num>
-  <w:num w:numId="26" w16cid:durableId="2106264111">
+  <w:num w:numId="26">
     <w:abstractNumId w:val="7"/>
   </w:num>
-  <w:num w:numId="27" w16cid:durableId="297227822">
+  <w:num w:numId="27">
     <w:abstractNumId w:val="28"/>
   </w:num>
-  <w:num w:numId="28" w16cid:durableId="1355960606">
+  <w:num w:numId="28">
     <w:abstractNumId w:val="4"/>
   </w:num>
-  <w:num w:numId="29" w16cid:durableId="1186292226">
+  <w:num w:numId="29">
     <w:abstractNumId w:val="17"/>
   </w:num>
-  <w:num w:numId="30" w16cid:durableId="1011179693">
+  <w:num w:numId="30">
     <w:abstractNumId w:val="41"/>
   </w:num>
-  <w:num w:numId="31" w16cid:durableId="866597571">
+  <w:num w:numId="31">
     <w:abstractNumId w:val="11"/>
   </w:num>
-  <w:num w:numId="32" w16cid:durableId="1762752835">
+  <w:num w:numId="32">
     <w:abstractNumId w:val="27"/>
   </w:num>
-  <w:num w:numId="33" w16cid:durableId="2092044367">
+  <w:num w:numId="33">
     <w:abstractNumId w:val="40"/>
   </w:num>
-  <w:num w:numId="34" w16cid:durableId="627705261">
+  <w:num w:numId="34">
     <w:abstractNumId w:val="19"/>
   </w:num>
-  <w:num w:numId="35" w16cid:durableId="168912987">
+  <w:num w:numId="35">
     <w:abstractNumId w:val="20"/>
   </w:num>
-  <w:num w:numId="36" w16cid:durableId="1085613990">
+  <w:num w:numId="36">
     <w:abstractNumId w:val="24"/>
   </w:num>
-  <w:num w:numId="37" w16cid:durableId="1985816539">
+  <w:num w:numId="37">
     <w:abstractNumId w:val="23"/>
   </w:num>
-  <w:num w:numId="38" w16cid:durableId="1547908511">
+  <w:num w:numId="38">
     <w:abstractNumId w:val="25"/>
   </w:num>
-  <w:num w:numId="39" w16cid:durableId="469179378">
+  <w:num w:numId="39">
     <w:abstractNumId w:val="30"/>
   </w:num>
-  <w:num w:numId="40" w16cid:durableId="1261178954">
+  <w:num w:numId="40">
     <w:abstractNumId w:val="13"/>
   </w:num>
-  <w:num w:numId="41" w16cid:durableId="1345788375">
+  <w:num w:numId="41">
     <w:abstractNumId w:val="1"/>
   </w:num>
-  <w:num w:numId="42" w16cid:durableId="1910841445">
+  <w:num w:numId="42">
     <w:abstractNumId w:val="44"/>
   </w:num>
-  <w:num w:numId="43" w16cid:durableId="1347904125">
+  <w:num w:numId="43">
     <w:abstractNumId w:val="9"/>
   </w:num>
-  <w:num w:numId="44" w16cid:durableId="1156728666">
+  <w:num w:numId="44">
     <w:abstractNumId w:val="3"/>
   </w:num>
-  <w:num w:numId="45" w16cid:durableId="443691522">
+  <w:num w:numId="45">
     <w:abstractNumId w:val="16"/>
   </w:num>
 </w:numbering>
 </file>
 
 <file path=word/styles.xml><?xml version="1.0" encoding="utf-8"?>
-<w:styles xmlns:mc="http://schemas.openxmlformats.org/markup-compatibility/2006" xmlns:r="http://schemas.openxmlformats.org/officeDocument/2006/relationships" xmlns:w="http://schemas.openxmlformats.org/wordprocessingml/2006/main" xmlns:w14="http://schemas.microsoft.com/office/word/2010/wordml" xmlns:w15="http://schemas.microsoft.com/office/word/2012/wordml" xmlns:w16cex="http://schemas.microsoft.com/office/word/2018/wordml/cex" xmlns:w16cid="http://schemas.microsoft.com/office/word/2016/wordml/cid" xmlns:w16="http://schemas.microsoft.com/office/word/2018/wordml" xmlns:w16sdtdh="http://schemas.microsoft.com/office/word/2020/wordml/sdtdatahash" xmlns:w16se="http://schemas.microsoft.com/office/word/2015/wordml/symex" mc:Ignorable="w14 w15 w16se w16cid w16 w16cex w16sdtdh">
+<w:styles xmlns:mc="http://schemas.openxmlformats.org/markup-compatibility/2006" xmlns:r="http://schemas.openxmlformats.org/officeDocument/2006/relationships" xmlns:w="http://schemas.openxmlformats.org/wordprocessingml/2006/main" xmlns:w14="http://schemas.microsoft.com/office/word/2010/wordml" xmlns:w15="http://schemas.microsoft.com/office/word/2012/wordml" xmlns:w16se="http://schemas.microsoft.com/office/word/2015/wordml/symex" mc:Ignorable="w14 w15 w16se">
   <w:docDefaults>
     <w:rPrDefault>
       <w:rPr>
@@ -44990,7 +45388,7 @@
       </w:pPr>
     </w:pPrDefault>
   </w:docDefaults>
-  <w:latentStyles w:defLockedState="0" w:defUIPriority="99" w:defSemiHidden="0" w:defUnhideWhenUsed="0" w:defQFormat="0" w:count="376">
+  <w:latentStyles w:defLockedState="0" w:defUIPriority="99" w:defSemiHidden="0" w:defUnhideWhenUsed="0" w:defQFormat="0" w:count="371">
     <w:lsdException w:name="Normal" w:uiPriority="0" w:qFormat="1"/>
     <w:lsdException w:name="heading 1" w:uiPriority="9" w:qFormat="1"/>
     <w:lsdException w:name="heading 2" w:semiHidden="1" w:uiPriority="9" w:unhideWhenUsed="1" w:qFormat="1"/>
@@ -45096,6 +45494,7 @@
     <w:lsdException w:name="HTML Sample" w:semiHidden="1" w:unhideWhenUsed="1"/>
     <w:lsdException w:name="HTML Typewriter" w:semiHidden="1" w:unhideWhenUsed="1"/>
     <w:lsdException w:name="HTML Variable" w:semiHidden="1" w:unhideWhenUsed="1"/>
+    <w:lsdException w:name="Normal Table" w:semiHidden="1" w:unhideWhenUsed="1"/>
     <w:lsdException w:name="annotation subject" w:semiHidden="1" w:unhideWhenUsed="1"/>
     <w:lsdException w:name="No List" w:semiHidden="1" w:unhideWhenUsed="1"/>
     <w:lsdException w:name="Outline List 1" w:semiHidden="1" w:unhideWhenUsed="1"/>
@@ -45138,8 +45537,11 @@
     <w:lsdException w:name="Table Contemporary" w:semiHidden="1" w:unhideWhenUsed="1"/>
     <w:lsdException w:name="Table Elegant" w:semiHidden="1" w:unhideWhenUsed="1"/>
     <w:lsdException w:name="Table Professional" w:semiHidden="1" w:unhideWhenUsed="1"/>
+    <w:lsdException w:name="Table Subtle 1" w:semiHidden="1" w:unhideWhenUsed="1"/>
     <w:lsdException w:name="Table Subtle 2" w:semiHidden="1" w:unhideWhenUsed="1"/>
     <w:lsdException w:name="Table Web 1" w:semiHidden="1" w:unhideWhenUsed="1"/>
+    <w:lsdException w:name="Table Web 2" w:semiHidden="1" w:unhideWhenUsed="1"/>
+    <w:lsdException w:name="Table Web 3" w:semiHidden="1" w:unhideWhenUsed="1"/>
     <w:lsdException w:name="Balloon Text" w:semiHidden="1" w:unhideWhenUsed="1"/>
     <w:lsdException w:name="Table Grid" w:uiPriority="59"/>
     <w:lsdException w:name="Table Theme" w:semiHidden="1" w:unhideWhenUsed="1"/>
@@ -45358,11 +45760,6 @@
     <w:lsdException w:name="List Table 5 Dark Accent 6" w:uiPriority="50"/>
     <w:lsdException w:name="List Table 6 Colorful Accent 6" w:uiPriority="51"/>
     <w:lsdException w:name="List Table 7 Colorful Accent 6" w:uiPriority="52"/>
-    <w:lsdException w:name="Mention" w:semiHidden="1" w:unhideWhenUsed="1"/>
-    <w:lsdException w:name="Smart Hyperlink" w:semiHidden="1" w:unhideWhenUsed="1"/>
-    <w:lsdException w:name="Hashtag" w:semiHidden="1" w:unhideWhenUsed="1"/>
-    <w:lsdException w:name="Unresolved Mention" w:semiHidden="1" w:unhideWhenUsed="1"/>
-    <w:lsdException w:name="Smart Link" w:semiHidden="1" w:unhideWhenUsed="1"/>
   </w:latentStyles>
   <w:style w:type="paragraph" w:default="1" w:styleId="a">
     <w:name w:val="Normal"/>
@@ -46217,7 +46614,7 @@
 </file>
 
 <file path=customXml/itemProps1.xml><?xml version="1.0" encoding="utf-8"?>
-<ds:datastoreItem xmlns:ds="http://schemas.openxmlformats.org/officeDocument/2006/customXml" ds:itemID="{D2345050-F3D0-4604-A1B2-1CF22FC6F5C6}">
+<ds:datastoreItem xmlns:ds="http://schemas.openxmlformats.org/officeDocument/2006/customXml" ds:itemID="{2E46C9F8-EB6C-4408-8F56-E7B38D22758A}">
   <ds:schemaRefs>
     <ds:schemaRef ds:uri="http://schemas.openxmlformats.org/officeDocument/2006/bibliography"/>
   </ds:schemaRefs>
